--- a/extras/Manual de Instrucciones Estacionamiento.docx
+++ b/extras/Manual de Instrucciones Estacionamiento.docx
@@ -475,26 +475,26 @@
           </w:pPr>
           <w:r>
             <w:rPr>
-              <w:sz w:val="36"/>
-              <w:szCs w:val="36"/>
+              <w:sz w:val="44"/>
+              <w:szCs w:val="44"/>
             </w:rPr>
             <w:fldChar w:fldCharType="begin"/>
           </w:r>
           <w:r>
             <w:rPr>
-              <w:sz w:val="36"/>
-              <w:szCs w:val="36"/>
+              <w:sz w:val="44"/>
+              <w:szCs w:val="44"/>
             </w:rPr>
             <w:instrText xml:space="preserve"> TOC \o "1-3" \h \z \u </w:instrText>
           </w:r>
           <w:r>
             <w:rPr>
-              <w:sz w:val="36"/>
-              <w:szCs w:val="36"/>
+              <w:sz w:val="44"/>
+              <w:szCs w:val="44"/>
             </w:rPr>
             <w:fldChar w:fldCharType="separate"/>
           </w:r>
-          <w:hyperlink w:anchor="_Toc26129679" w:history="1">
+          <w:hyperlink w:anchor="_Toc27304926" w:history="1">
             <w:r>
               <w:rPr>
                 <w:rStyle w:val="Hyperlink"/>
@@ -548,7 +548,7 @@
                 <w:sz w:val="28"/>
                 <w:szCs w:val="28"/>
               </w:rPr>
-              <w:instrText xml:space="preserve"> PAGEREF _Toc26129679 \h </w:instrText>
+              <w:instrText xml:space="preserve"> PAGEREF _Toc27304926 \h </w:instrText>
             </w:r>
             <w:r>
               <w:rPr>
@@ -602,7 +602,7 @@
               <w:lang w:eastAsia="es-AR" w:bidi="he-IL"/>
             </w:rPr>
           </w:pPr>
-          <w:hyperlink w:anchor="_Toc26129680" w:history="1">
+          <w:hyperlink w:anchor="_Toc27304927" w:history="1">
             <w:r>
               <w:rPr>
                 <w:rStyle w:val="Hyperlink"/>
@@ -656,7 +656,7 @@
                 <w:sz w:val="28"/>
                 <w:szCs w:val="28"/>
               </w:rPr>
-              <w:instrText xml:space="preserve"> PAGEREF _Toc26129680 \h </w:instrText>
+              <w:instrText xml:space="preserve"> PAGEREF _Toc27304927 \h </w:instrText>
             </w:r>
             <w:r>
               <w:rPr>
@@ -710,7 +710,7 @@
               <w:lang w:eastAsia="es-AR" w:bidi="he-IL"/>
             </w:rPr>
           </w:pPr>
-          <w:hyperlink w:anchor="_Toc26129681" w:history="1">
+          <w:hyperlink w:anchor="_Toc27304928" w:history="1">
             <w:r>
               <w:rPr>
                 <w:rStyle w:val="Hyperlink"/>
@@ -764,7 +764,7 @@
                 <w:sz w:val="28"/>
                 <w:szCs w:val="28"/>
               </w:rPr>
-              <w:instrText xml:space="preserve"> PAGEREF _Toc26129681 \h </w:instrText>
+              <w:instrText xml:space="preserve"> PAGEREF _Toc27304928 \h </w:instrText>
             </w:r>
             <w:r>
               <w:rPr>
@@ -818,7 +818,7 @@
               <w:lang w:eastAsia="es-AR" w:bidi="he-IL"/>
             </w:rPr>
           </w:pPr>
-          <w:hyperlink w:anchor="_Toc26129682" w:history="1">
+          <w:hyperlink w:anchor="_Toc27304929" w:history="1">
             <w:r>
               <w:rPr>
                 <w:rStyle w:val="Hyperlink"/>
@@ -872,7 +872,7 @@
                 <w:sz w:val="28"/>
                 <w:szCs w:val="28"/>
               </w:rPr>
-              <w:instrText xml:space="preserve"> PAGEREF _Toc26129682 \h </w:instrText>
+              <w:instrText xml:space="preserve"> PAGEREF _Toc27304929 \h </w:instrText>
             </w:r>
             <w:r>
               <w:rPr>
@@ -926,7 +926,7 @@
               <w:lang w:eastAsia="es-AR" w:bidi="he-IL"/>
             </w:rPr>
           </w:pPr>
-          <w:hyperlink w:anchor="_Toc26129683" w:history="1">
+          <w:hyperlink w:anchor="_Toc27304930" w:history="1">
             <w:r>
               <w:rPr>
                 <w:rStyle w:val="Hyperlink"/>
@@ -980,7 +980,7 @@
                 <w:sz w:val="28"/>
                 <w:szCs w:val="28"/>
               </w:rPr>
-              <w:instrText xml:space="preserve"> PAGEREF _Toc26129683 \h </w:instrText>
+              <w:instrText xml:space="preserve"> PAGEREF _Toc27304930 \h </w:instrText>
             </w:r>
             <w:r>
               <w:rPr>
@@ -1034,7 +1034,7 @@
               <w:lang w:eastAsia="es-AR" w:bidi="he-IL"/>
             </w:rPr>
           </w:pPr>
-          <w:hyperlink w:anchor="_Toc26129684" w:history="1">
+          <w:hyperlink w:anchor="_Toc27304931" w:history="1">
             <w:r>
               <w:rPr>
                 <w:rStyle w:val="Hyperlink"/>
@@ -1088,7 +1088,7 @@
                 <w:sz w:val="28"/>
                 <w:szCs w:val="28"/>
               </w:rPr>
-              <w:instrText xml:space="preserve"> PAGEREF _Toc26129684 \h </w:instrText>
+              <w:instrText xml:space="preserve"> PAGEREF _Toc27304931 \h </w:instrText>
             </w:r>
             <w:r>
               <w:rPr>
@@ -1142,7 +1142,7 @@
               <w:lang w:eastAsia="es-AR" w:bidi="he-IL"/>
             </w:rPr>
           </w:pPr>
-          <w:hyperlink w:anchor="_Toc26129685" w:history="1">
+          <w:hyperlink w:anchor="_Toc27304932" w:history="1">
             <w:r>
               <w:rPr>
                 <w:rStyle w:val="Hyperlink"/>
@@ -1196,7 +1196,7 @@
                 <w:sz w:val="28"/>
                 <w:szCs w:val="28"/>
               </w:rPr>
-              <w:instrText xml:space="preserve"> PAGEREF _Toc26129685 \h </w:instrText>
+              <w:instrText xml:space="preserve"> PAGEREF _Toc27304932 \h </w:instrText>
             </w:r>
             <w:r>
               <w:rPr>
@@ -1250,7 +1250,7 @@
               <w:lang w:eastAsia="es-AR" w:bidi="he-IL"/>
             </w:rPr>
           </w:pPr>
-          <w:hyperlink w:anchor="_Toc26129686" w:history="1">
+          <w:hyperlink w:anchor="_Toc27304933" w:history="1">
             <w:r>
               <w:rPr>
                 <w:rStyle w:val="Hyperlink"/>
@@ -1304,7 +1304,7 @@
                 <w:sz w:val="28"/>
                 <w:szCs w:val="28"/>
               </w:rPr>
-              <w:instrText xml:space="preserve"> PAGEREF _Toc26129686 \h </w:instrText>
+              <w:instrText xml:space="preserve"> PAGEREF _Toc27304933 \h </w:instrText>
             </w:r>
             <w:r>
               <w:rPr>
@@ -1358,7 +1358,7 @@
               <w:lang w:eastAsia="es-AR" w:bidi="he-IL"/>
             </w:rPr>
           </w:pPr>
-          <w:hyperlink w:anchor="_Toc26129687" w:history="1">
+          <w:hyperlink w:anchor="_Toc27304934" w:history="1">
             <w:r>
               <w:rPr>
                 <w:rStyle w:val="Hyperlink"/>
@@ -1412,7 +1412,7 @@
                 <w:sz w:val="28"/>
                 <w:szCs w:val="28"/>
               </w:rPr>
-              <w:instrText xml:space="preserve"> PAGEREF _Toc26129687 \h </w:instrText>
+              <w:instrText xml:space="preserve"> PAGEREF _Toc27304934 \h </w:instrText>
             </w:r>
             <w:r>
               <w:rPr>
@@ -1466,7 +1466,7 @@
               <w:lang w:eastAsia="es-AR" w:bidi="he-IL"/>
             </w:rPr>
           </w:pPr>
-          <w:hyperlink w:anchor="_Toc26129688" w:history="1">
+          <w:hyperlink w:anchor="_Toc27304935" w:history="1">
             <w:r>
               <w:rPr>
                 <w:rStyle w:val="Hyperlink"/>
@@ -1520,7 +1520,7 @@
                 <w:sz w:val="28"/>
                 <w:szCs w:val="28"/>
               </w:rPr>
-              <w:instrText xml:space="preserve"> PAGEREF _Toc26129688 \h </w:instrText>
+              <w:instrText xml:space="preserve"> PAGEREF _Toc27304935 \h </w:instrText>
             </w:r>
             <w:r>
               <w:rPr>
@@ -1569,10 +1569,12 @@
             <w:rPr>
               <w:rFonts w:eastAsiaTheme="minorEastAsia"/>
               <w:noProof/>
+              <w:sz w:val="28"/>
+              <w:szCs w:val="28"/>
               <w:lang w:eastAsia="es-AR" w:bidi="he-IL"/>
             </w:rPr>
           </w:pPr>
-          <w:hyperlink w:anchor="_Toc26129689" w:history="1">
+          <w:hyperlink w:anchor="_Toc27304936" w:history="1">
             <w:r>
               <w:rPr>
                 <w:rStyle w:val="Hyperlink"/>
@@ -1626,7 +1628,7 @@
                 <w:sz w:val="28"/>
                 <w:szCs w:val="28"/>
               </w:rPr>
-              <w:instrText xml:space="preserve"> PAGEREF _Toc26129689 \h </w:instrText>
+              <w:instrText xml:space="preserve"> PAGEREF _Toc27304936 \h </w:instrText>
             </w:r>
             <w:r>
               <w:rPr>
@@ -1652,7 +1654,7 @@
                 <w:sz w:val="28"/>
                 <w:szCs w:val="28"/>
               </w:rPr>
-              <w:t>19</w:t>
+              <w:t>20</w:t>
             </w:r>
             <w:r>
               <w:rPr>
@@ -1676,8 +1678,8 @@
             <w:rPr>
               <w:b/>
               <w:bCs/>
-              <w:sz w:val="36"/>
-              <w:szCs w:val="36"/>
+              <w:sz w:val="44"/>
+              <w:szCs w:val="44"/>
               <w:lang w:val="es-ES"/>
             </w:rPr>
             <w:fldChar w:fldCharType="end"/>
@@ -1710,7 +1712,7 @@
           <w:numId w:val="12"/>
         </w:numPr>
       </w:pPr>
-      <w:bookmarkStart w:id="0" w:name="_Toc26129679"/>
+      <w:bookmarkStart w:id="0" w:name="_Toc27304926"/>
       <w:r>
         <w:lastRenderedPageBreak/>
         <w:t xml:space="preserve">Cómo escribir un </w:t>
@@ -2285,7 +2287,7 @@
           <w:numId w:val="12"/>
         </w:numPr>
       </w:pPr>
-      <w:bookmarkStart w:id="1" w:name="_Toc26129680"/>
+      <w:bookmarkStart w:id="1" w:name="_Toc27304927"/>
       <w:r>
         <w:t>Comentarios</w:t>
       </w:r>
@@ -2445,7 +2447,7 @@
           <w:numId w:val="12"/>
         </w:numPr>
       </w:pPr>
-      <w:bookmarkStart w:id="2" w:name="_Toc26129681"/>
+      <w:bookmarkStart w:id="2" w:name="_Toc27304928"/>
       <w:r>
         <w:lastRenderedPageBreak/>
         <w:t xml:space="preserve">Manejo de </w:t>
@@ -4082,7 +4084,7 @@
           <w:numId w:val="12"/>
         </w:numPr>
       </w:pPr>
-      <w:bookmarkStart w:id="4" w:name="_Toc26129682"/>
+      <w:bookmarkStart w:id="4" w:name="_Toc27304929"/>
       <w:r>
         <w:t>Espera de Tiempo</w:t>
       </w:r>
@@ -4302,7 +4304,7 @@
           <w:numId w:val="26"/>
         </w:numPr>
       </w:pPr>
-      <w:bookmarkStart w:id="5" w:name="_Toc26129683"/>
+      <w:bookmarkStart w:id="5" w:name="_Toc27304930"/>
       <w:r>
         <w:lastRenderedPageBreak/>
         <w:t>Ciclo de Repetición</w:t>
@@ -4661,7 +4663,7 @@
           <w:numId w:val="26"/>
         </w:numPr>
       </w:pPr>
-      <w:bookmarkStart w:id="6" w:name="_Toc26129684"/>
+      <w:bookmarkStart w:id="6" w:name="_Toc27304931"/>
       <w:r>
         <w:lastRenderedPageBreak/>
         <w:t>Declaración de Variables</w:t>
@@ -4955,7 +4957,7 @@
           <w:numId w:val="26"/>
         </w:numPr>
       </w:pPr>
-      <w:bookmarkStart w:id="7" w:name="_Toc26129685"/>
+      <w:bookmarkStart w:id="7" w:name="_Toc27304932"/>
       <w:r>
         <w:lastRenderedPageBreak/>
         <w:t>Condicional</w:t>
@@ -5587,7 +5589,7 @@
           <w:numId w:val="26"/>
         </w:numPr>
       </w:pPr>
-      <w:bookmarkStart w:id="8" w:name="_Toc26129686"/>
+      <w:bookmarkStart w:id="8" w:name="_Toc27304933"/>
       <w:r>
         <w:lastRenderedPageBreak/>
         <w:t>Manejo de Sensores</w:t>
@@ -5622,8 +5624,6 @@
         </w:rPr>
         <w:t>6 (“Declaración de Variables”)</w:t>
       </w:r>
-      <w:bookmarkStart w:id="9" w:name="_GoBack"/>
-      <w:bookmarkEnd w:id="9"/>
       <w:r>
         <w:rPr>
           <w:rFonts w:cstheme="minorHAnsi"/>
@@ -6427,7 +6427,7 @@
         <w:keepNext/>
         <w:jc w:val="center"/>
       </w:pPr>
-      <w:bookmarkStart w:id="10" w:name="_Hlk507765924"/>
+      <w:bookmarkStart w:id="9" w:name="_Hlk507765924"/>
       <w:r>
         <w:rPr>
           <w:noProof/>
@@ -7704,7 +7704,7 @@
         <w:t>Lectura del sensor 4 y uso del condicional.</w:t>
       </w:r>
     </w:p>
-    <w:bookmarkEnd w:id="10"/>
+    <w:bookmarkEnd w:id="9"/>
     <w:p>
       <w:pPr>
         <w:rPr>
@@ -8638,14 +8638,14 @@
           <w:numId w:val="26"/>
         </w:numPr>
       </w:pPr>
-      <w:bookmarkStart w:id="11" w:name="_Toc24656695"/>
-      <w:bookmarkStart w:id="12" w:name="_Toc26129687"/>
+      <w:bookmarkStart w:id="10" w:name="_Toc24656695"/>
+      <w:bookmarkStart w:id="11" w:name="_Toc27304934"/>
       <w:r>
         <w:lastRenderedPageBreak/>
         <w:t>Funciones de “espera” de Sensores y EID.</w:t>
       </w:r>
+      <w:bookmarkEnd w:id="10"/>
       <w:bookmarkEnd w:id="11"/>
-      <w:bookmarkEnd w:id="12"/>
     </w:p>
     <w:p>
       <w:pPr>
@@ -9993,13 +9993,13 @@
           <w:numId w:val="26"/>
         </w:numPr>
       </w:pPr>
-      <w:bookmarkStart w:id="13" w:name="_Toc26129688"/>
-      <w:bookmarkStart w:id="14" w:name="_Hlk507528086"/>
+      <w:bookmarkStart w:id="12" w:name="_Toc27304935"/>
+      <w:bookmarkStart w:id="13" w:name="_Hlk507528086"/>
       <w:r>
         <w:lastRenderedPageBreak/>
         <w:t>Ingreso y egreso de datos por Monitor Serie</w:t>
       </w:r>
-      <w:bookmarkEnd w:id="13"/>
+      <w:bookmarkEnd w:id="12"/>
     </w:p>
     <w:p>
       <w:pPr>
@@ -10302,6 +10302,59 @@
           </w:p>
         </w:tc>
       </w:tr>
+      <w:tr>
+        <w:tblPrEx>
+          <w:jc w:val="left"/>
+        </w:tblPrEx>
+        <w:tc>
+          <w:tcPr>
+            <w:tcW w:w="4247" w:type="dxa"/>
+          </w:tcPr>
+          <w:p>
+            <w:pPr>
+              <w:jc w:val="both"/>
+              <w:rPr>
+                <w:rFonts w:cstheme="minorHAnsi"/>
+                <w:sz w:val="24"/>
+                <w:szCs w:val="24"/>
+              </w:rPr>
+            </w:pPr>
+            <w:bookmarkStart w:id="14" w:name="_Hlk27304395"/>
+            <w:r>
+              <w:rPr>
+                <w:rFonts w:cstheme="minorHAnsi"/>
+                <w:sz w:val="24"/>
+                <w:szCs w:val="24"/>
+              </w:rPr>
+              <w:t>“\n”</w:t>
+            </w:r>
+          </w:p>
+        </w:tc>
+        <w:tc>
+          <w:tcPr>
+            <w:tcW w:w="4247" w:type="dxa"/>
+          </w:tcPr>
+          <w:p>
+            <w:pPr>
+              <w:jc w:val="both"/>
+              <w:rPr>
+                <w:rFonts w:cstheme="minorHAnsi"/>
+                <w:sz w:val="24"/>
+                <w:szCs w:val="24"/>
+              </w:rPr>
+            </w:pPr>
+            <w:r>
+              <w:rPr>
+                <w:rFonts w:cstheme="minorHAnsi"/>
+                <w:sz w:val="24"/>
+                <w:szCs w:val="24"/>
+              </w:rPr>
+              <w:t>Agregar al final del string para poner un salto de línea</w:t>
+            </w:r>
+          </w:p>
+        </w:tc>
+      </w:tr>
+      <w:bookmarkEnd w:id="14"/>
     </w:tbl>
     <w:p>
       <w:pPr>
@@ -10337,10 +10390,10 @@
           <w:noProof/>
         </w:rPr>
         <w:drawing>
-          <wp:inline distT="0" distB="0" distL="0" distR="0" wp14:anchorId="4D38C27E" wp14:editId="158A3AA3">
-            <wp:extent cx="3391373" cy="2295845"/>
-            <wp:effectExtent l="0" t="0" r="0" b="9525"/>
-            <wp:docPr id="8" name="Picture 8"/>
+          <wp:inline distT="0" distB="0" distL="0" distR="0" wp14:anchorId="20F5F9F0" wp14:editId="1782303A">
+            <wp:extent cx="3496163" cy="2457793"/>
+            <wp:effectExtent l="0" t="0" r="9525" b="0"/>
+            <wp:docPr id="3" name="Picture 3"/>
             <wp:cNvGraphicFramePr>
               <a:graphicFrameLocks xmlns:a="http://schemas.openxmlformats.org/drawingml/2006/main" noChangeAspect="1"/>
             </wp:cNvGraphicFramePr>
@@ -10360,7 +10413,7 @@
                   <pic:spPr>
                     <a:xfrm>
                       <a:off x="0" y="0"/>
-                      <a:ext cx="3391373" cy="2295845"/>
+                      <a:ext cx="3496163" cy="2457793"/>
                     </a:xfrm>
                     <a:prstGeom prst="rect">
                       <a:avLst/>
@@ -10415,9 +10468,9 @@
           <w:noProof/>
         </w:rPr>
         <w:drawing>
-          <wp:inline distT="0" distB="0" distL="0" distR="0" wp14:anchorId="45061420" wp14:editId="153EF502">
-            <wp:extent cx="4610100" cy="3246669"/>
-            <wp:effectExtent l="0" t="0" r="0" b="0"/>
+          <wp:inline distT="0" distB="0" distL="0" distR="0" wp14:anchorId="45061420" wp14:editId="5AF49D02">
+            <wp:extent cx="4219575" cy="2971642"/>
+            <wp:effectExtent l="0" t="0" r="0" b="635"/>
             <wp:docPr id="13" name="Imagen 13"/>
             <wp:cNvGraphicFramePr>
               <a:graphicFrameLocks xmlns:a="http://schemas.openxmlformats.org/drawingml/2006/main" noChangeAspect="1"/>
@@ -10438,7 +10491,7 @@
                   <pic:spPr>
                     <a:xfrm>
                       <a:off x="0" y="0"/>
-                      <a:ext cx="4624636" cy="3256906"/>
+                      <a:ext cx="4239597" cy="2985742"/>
                     </a:xfrm>
                     <a:prstGeom prst="rect">
                       <a:avLst/>
@@ -11087,6 +11140,16 @@
         </w:rPr>
         <w:t>Ejemplo</w:t>
       </w:r>
+      <w:r>
+        <w:rPr>
+          <w:rFonts w:cstheme="minorHAnsi"/>
+          <w:b/>
+          <w:bCs/>
+        </w:rPr>
+        <w:t xml:space="preserve"> 1</w:t>
+      </w:r>
+      <w:bookmarkStart w:id="15" w:name="_GoBack"/>
+      <w:bookmarkEnd w:id="15"/>
     </w:p>
     <w:p>
       <w:pPr>
@@ -11207,6 +11270,117 @@
     </w:p>
     <w:p>
       <w:pPr>
+        <w:rPr>
+          <w:i/>
+          <w:iCs/>
+          <w:color w:val="44546A" w:themeColor="text2"/>
+          <w:sz w:val="18"/>
+          <w:szCs w:val="18"/>
+        </w:rPr>
+      </w:pPr>
+      <w:r>
+        <w:br w:type="page"/>
+      </w:r>
+    </w:p>
+    <w:p>
+      <w:pPr>
+        <w:pStyle w:val="ListParagraph"/>
+        <w:numPr>
+          <w:ilvl w:val="0"/>
+          <w:numId w:val="3"/>
+        </w:numPr>
+        <w:rPr>
+          <w:b/>
+          <w:bCs/>
+        </w:rPr>
+      </w:pPr>
+      <w:r>
+        <w:rPr>
+          <w:b/>
+          <w:bCs/>
+        </w:rPr>
+        <w:lastRenderedPageBreak/>
+        <w:t>Ejemplo 2</w:t>
+      </w:r>
+    </w:p>
+    <w:p>
+      <w:r>
+        <w:t>Ingreso de una clave numérica:</w:t>
+      </w:r>
+    </w:p>
+    <w:p>
+      <w:pPr>
+        <w:keepNext/>
+        <w:jc w:val="center"/>
+      </w:pPr>
+      <w:r>
+        <w:rPr>
+          <w:noProof/>
+        </w:rPr>
+        <w:drawing>
+          <wp:inline distT="0" distB="0" distL="0" distR="0" wp14:anchorId="13BD973F" wp14:editId="6B600641">
+            <wp:extent cx="3258005" cy="2495898"/>
+            <wp:effectExtent l="0" t="0" r="0" b="0"/>
+            <wp:docPr id="22" name="Picture 22"/>
+            <wp:cNvGraphicFramePr>
+              <a:graphicFrameLocks xmlns:a="http://schemas.openxmlformats.org/drawingml/2006/main" noChangeAspect="1"/>
+            </wp:cNvGraphicFramePr>
+            <a:graphic xmlns:a="http://schemas.openxmlformats.org/drawingml/2006/main">
+              <a:graphicData uri="http://schemas.openxmlformats.org/drawingml/2006/picture">
+                <pic:pic xmlns:pic="http://schemas.openxmlformats.org/drawingml/2006/picture">
+                  <pic:nvPicPr>
+                    <pic:cNvPr id="1" name=""/>
+                    <pic:cNvPicPr/>
+                  </pic:nvPicPr>
+                  <pic:blipFill>
+                    <a:blip r:embed="rId25"/>
+                    <a:stretch>
+                      <a:fillRect/>
+                    </a:stretch>
+                  </pic:blipFill>
+                  <pic:spPr>
+                    <a:xfrm>
+                      <a:off x="0" y="0"/>
+                      <a:ext cx="3258005" cy="2495898"/>
+                    </a:xfrm>
+                    <a:prstGeom prst="rect">
+                      <a:avLst/>
+                    </a:prstGeom>
+                  </pic:spPr>
+                </pic:pic>
+              </a:graphicData>
+            </a:graphic>
+          </wp:inline>
+        </w:drawing>
+      </w:r>
+    </w:p>
+    <w:p>
+      <w:pPr>
+        <w:pStyle w:val="Caption"/>
+        <w:jc w:val="center"/>
+      </w:pPr>
+      <w:r>
+        <w:t xml:space="preserve">Figura </w:t>
+      </w:r>
+      <w:fldSimple w:instr=" SEQ Figura \* ARABIC ">
+        <w:r>
+          <w:rPr>
+            <w:noProof/>
+          </w:rPr>
+          <w:t>18</w:t>
+        </w:r>
+      </w:fldSimple>
+      <w:r>
+        <w:t>: Ingreso de una clave numérica.</w:t>
+      </w:r>
+    </w:p>
+    <w:p>
+      <w:pPr>
+        <w:pStyle w:val="Caption"/>
+      </w:pPr>
+    </w:p>
+    <w:p>
+      <w:pPr>
         <w:jc w:val="center"/>
         <w:rPr>
           <w:rFonts w:cstheme="minorHAnsi"/>
@@ -11227,12 +11401,12 @@
           <w:numId w:val="26"/>
         </w:numPr>
       </w:pPr>
-      <w:bookmarkStart w:id="15" w:name="_Toc26129689"/>
+      <w:bookmarkStart w:id="16" w:name="_Toc27304936"/>
       <w:r>
         <w:lastRenderedPageBreak/>
         <w:t>Para los más curiosos</w:t>
       </w:r>
-      <w:bookmarkEnd w:id="15"/>
+      <w:bookmarkEnd w:id="16"/>
     </w:p>
     <w:p/>
     <w:p>
@@ -11526,7 +11700,7 @@
         </w:rPr>
         <w:t>El controlador ejecuta las instrucciones a repetir, mientras la variable entera “i” sea menor o igual a “CANTIDAD”. La primera vez, “i” vale 1. Cuando llega a la última instrucción dentro del ciclo, se incrementa en 1 y compara su valor contra “CANTIDAD”. Esto lo hace tantas veces como diga “CANTIDAD”.</w:t>
       </w:r>
-      <w:bookmarkEnd w:id="14"/>
+      <w:bookmarkEnd w:id="13"/>
     </w:p>
     <w:p>
       <w:pPr>
@@ -12126,10 +12300,10 @@
       </w:r>
     </w:p>
     <w:sectPr>
-      <w:headerReference w:type="default" r:id="rId25"/>
-      <w:footerReference w:type="default" r:id="rId26"/>
-      <w:headerReference w:type="first" r:id="rId27"/>
-      <w:footerReference w:type="first" r:id="rId28"/>
+      <w:headerReference w:type="default" r:id="rId26"/>
+      <w:footerReference w:type="default" r:id="rId27"/>
+      <w:headerReference w:type="first" r:id="rId28"/>
+      <w:footerReference w:type="first" r:id="rId29"/>
       <w:pgSz w:w="11906" w:h="16838" w:code="9"/>
       <w:pgMar w:top="1417" w:right="1701" w:bottom="1417" w:left="1701" w:header="709" w:footer="709" w:gutter="0"/>
       <w:pgNumType w:start="0"/>
@@ -16533,7 +16707,7 @@
 </file>
 
 <file path=customXml/itemProps1.xml><?xml version="1.0" encoding="utf-8"?>
-<ds:datastoreItem xmlns:ds="http://schemas.openxmlformats.org/officeDocument/2006/customXml" ds:itemID="{11AD50A1-8648-4DBB-AC99-89330BDD45A2}">
+<ds:datastoreItem xmlns:ds="http://schemas.openxmlformats.org/officeDocument/2006/customXml" ds:itemID="{5917F039-1DAA-4FFF-8147-FAC96B5111F5}">
   <ds:schemaRefs>
     <ds:schemaRef ds:uri="http://schemas.openxmlformats.org/officeDocument/2006/bibliography"/>
   </ds:schemaRefs>

--- a/extras/Manual de Instrucciones Estacionamiento.docx
+++ b/extras/Manual de Instrucciones Estacionamiento.docx
@@ -102,13 +102,10 @@
           <w:szCs w:val="32"/>
           <w:lang w:eastAsia="es-ES"/>
         </w:rPr>
-        <w:t>2 Año</w:t>
-      </w:r>
-    </w:p>
-    <w:p>
-      <w:pPr>
-        <w:spacing w:before="60" w:after="60" w:line="240" w:lineRule="auto"/>
-        <w:jc w:val="center"/>
+        <w:t xml:space="preserve">2 </w:t>
+      </w:r>
+      <w:proofErr w:type="gramStart"/>
+      <w:r>
         <w:rPr>
           <w:rFonts w:ascii="Arial" w:eastAsia="Times New Roman" w:hAnsi="Arial" w:cs="Times New Roman"/>
           <w:b/>
@@ -117,51 +114,9 @@
           <w:szCs w:val="32"/>
           <w:lang w:eastAsia="es-ES"/>
         </w:rPr>
-      </w:pPr>
-    </w:p>
-    <w:p>
-      <w:pPr>
-        <w:spacing w:before="60" w:after="60" w:line="240" w:lineRule="auto"/>
-        <w:jc w:val="both"/>
-        <w:rPr>
-          <w:rFonts w:ascii="Arial" w:eastAsia="Times New Roman" w:hAnsi="Arial" w:cs="Arial"/>
-          <w:szCs w:val="20"/>
-          <w:lang w:eastAsia="es-ES"/>
-        </w:rPr>
-      </w:pPr>
-    </w:p>
-    <w:p>
-      <w:pPr>
-        <w:spacing w:before="60" w:after="60" w:line="240" w:lineRule="auto"/>
-        <w:jc w:val="both"/>
-        <w:rPr>
-          <w:rFonts w:ascii="Arial" w:eastAsia="Times New Roman" w:hAnsi="Arial" w:cs="Arial"/>
-          <w:szCs w:val="20"/>
-          <w:lang w:eastAsia="es-ES"/>
-        </w:rPr>
-      </w:pPr>
-    </w:p>
-    <w:p>
-      <w:pPr>
-        <w:spacing w:before="60" w:after="60" w:line="240" w:lineRule="auto"/>
-        <w:jc w:val="both"/>
-        <w:rPr>
-          <w:rFonts w:ascii="Arial" w:eastAsia="Times New Roman" w:hAnsi="Arial" w:cs="Arial"/>
-          <w:szCs w:val="20"/>
-          <w:lang w:eastAsia="es-ES"/>
-        </w:rPr>
-      </w:pPr>
-    </w:p>
-    <w:p>
-      <w:pPr>
-        <w:spacing w:before="60" w:after="60" w:line="240" w:lineRule="auto"/>
-        <w:jc w:val="both"/>
-        <w:rPr>
-          <w:rFonts w:ascii="Arial" w:eastAsia="Times New Roman" w:hAnsi="Arial" w:cs="Arial"/>
-          <w:szCs w:val="20"/>
-          <w:lang w:eastAsia="es-ES"/>
-        </w:rPr>
-      </w:pPr>
+        <w:t>Año</w:t>
+      </w:r>
+      <w:proofErr w:type="gramEnd"/>
     </w:p>
     <w:p>
       <w:pPr>
@@ -176,7 +131,55 @@
           <w:lang w:eastAsia="es-ES"/>
         </w:rPr>
       </w:pPr>
-      <w:r>
+    </w:p>
+    <w:p>
+      <w:pPr>
+        <w:spacing w:before="60" w:after="60" w:line="240" w:lineRule="auto"/>
+        <w:jc w:val="both"/>
+        <w:rPr>
+          <w:rFonts w:ascii="Arial" w:eastAsia="Times New Roman" w:hAnsi="Arial" w:cs="Arial"/>
+          <w:szCs w:val="20"/>
+          <w:lang w:eastAsia="es-ES"/>
+        </w:rPr>
+      </w:pPr>
+    </w:p>
+    <w:p>
+      <w:pPr>
+        <w:spacing w:before="60" w:after="60" w:line="240" w:lineRule="auto"/>
+        <w:jc w:val="both"/>
+        <w:rPr>
+          <w:rFonts w:ascii="Arial" w:eastAsia="Times New Roman" w:hAnsi="Arial" w:cs="Arial"/>
+          <w:szCs w:val="20"/>
+          <w:lang w:eastAsia="es-ES"/>
+        </w:rPr>
+      </w:pPr>
+    </w:p>
+    <w:p>
+      <w:pPr>
+        <w:spacing w:before="60" w:after="60" w:line="240" w:lineRule="auto"/>
+        <w:jc w:val="both"/>
+        <w:rPr>
+          <w:rFonts w:ascii="Arial" w:eastAsia="Times New Roman" w:hAnsi="Arial" w:cs="Arial"/>
+          <w:szCs w:val="20"/>
+          <w:lang w:eastAsia="es-ES"/>
+        </w:rPr>
+      </w:pPr>
+    </w:p>
+    <w:p>
+      <w:pPr>
+        <w:spacing w:before="60" w:after="60" w:line="240" w:lineRule="auto"/>
+        <w:jc w:val="both"/>
+        <w:rPr>
+          <w:rFonts w:ascii="Arial" w:eastAsia="Times New Roman" w:hAnsi="Arial" w:cs="Arial"/>
+          <w:szCs w:val="20"/>
+          <w:lang w:eastAsia="es-ES"/>
+        </w:rPr>
+      </w:pPr>
+    </w:p>
+    <w:p>
+      <w:pPr>
+        <w:spacing w:before="60" w:after="60" w:line="240" w:lineRule="auto"/>
+        <w:jc w:val="center"/>
         <w:rPr>
           <w:rFonts w:ascii="Arial" w:eastAsia="Times New Roman" w:hAnsi="Arial" w:cs="Times New Roman"/>
           <w:b/>
@@ -185,8 +188,7 @@
           <w:szCs w:val="32"/>
           <w:lang w:eastAsia="es-ES"/>
         </w:rPr>
-        <w:t xml:space="preserve">Sistema </w:t>
-      </w:r>
+      </w:pPr>
       <w:r>
         <w:rPr>
           <w:rFonts w:ascii="Arial" w:eastAsia="Times New Roman" w:hAnsi="Arial" w:cs="Times New Roman"/>
@@ -196,6 +198,17 @@
           <w:szCs w:val="32"/>
           <w:lang w:eastAsia="es-ES"/>
         </w:rPr>
+        <w:t xml:space="preserve">Sistema </w:t>
+      </w:r>
+      <w:r>
+        <w:rPr>
+          <w:rFonts w:ascii="Arial" w:eastAsia="Times New Roman" w:hAnsi="Arial" w:cs="Times New Roman"/>
+          <w:b/>
+          <w:bCs/>
+          <w:sz w:val="36"/>
+          <w:szCs w:val="32"/>
+          <w:lang w:eastAsia="es-ES"/>
+        </w:rPr>
         <w:t>Estacionamiento</w:t>
       </w:r>
     </w:p>
@@ -418,6 +431,8 @@
         </w:rPr>
         <w:br w:type="page"/>
       </w:r>
+      <w:bookmarkStart w:id="0" w:name="_GoBack"/>
+      <w:bookmarkEnd w:id="0"/>
     </w:p>
     <w:sdt>
       <w:sdtPr>
@@ -1712,7 +1727,7 @@
           <w:numId w:val="12"/>
         </w:numPr>
       </w:pPr>
-      <w:bookmarkStart w:id="0" w:name="_Toc27304926"/>
+      <w:bookmarkStart w:id="1" w:name="_Toc27304926"/>
       <w:r>
         <w:lastRenderedPageBreak/>
         <w:t xml:space="preserve">Cómo escribir un </w:t>
@@ -1723,7 +1738,7 @@
       <w:r>
         <w:t>programa</w:t>
       </w:r>
-      <w:bookmarkEnd w:id="0"/>
+      <w:bookmarkEnd w:id="1"/>
     </w:p>
     <w:p>
       <w:pPr>
@@ -1863,14 +1878,27 @@
       <w:r>
         <w:t xml:space="preserve">Figura </w:t>
       </w:r>
-      <w:fldSimple w:instr=" SEQ Figura \* ARABIC ">
-        <w:r>
-          <w:rPr>
-            <w:noProof/>
-          </w:rPr>
-          <w:t>1</w:t>
-        </w:r>
-      </w:fldSimple>
+      <w:r>
+        <w:fldChar w:fldCharType="begin"/>
+      </w:r>
+      <w:r>
+        <w:instrText xml:space="preserve"> SEQ Figura \* ARABIC </w:instrText>
+      </w:r>
+      <w:r>
+        <w:fldChar w:fldCharType="separate"/>
+      </w:r>
+      <w:r>
+        <w:rPr>
+          <w:noProof/>
+        </w:rPr>
+        <w:t>1</w:t>
+      </w:r>
+      <w:r>
+        <w:rPr>
+          <w:noProof/>
+        </w:rPr>
+        <w:fldChar w:fldCharType="end"/>
+      </w:r>
       <w:r>
         <w:t>: Código vacío (nuevo programa).</w:t>
       </w:r>
@@ -1976,6 +2004,7 @@
         </w:rPr>
         <w:t xml:space="preserve"> </w:t>
       </w:r>
+      <w:proofErr w:type="spellStart"/>
       <w:r>
         <w:rPr>
           <w:rFonts w:asciiTheme="minorHAnsi" w:hAnsiTheme="minorHAnsi" w:cstheme="minorHAnsi"/>
@@ -1988,6 +2017,7 @@
         </w:rPr>
         <w:t>Estacionamiento</w:t>
       </w:r>
+      <w:proofErr w:type="spellEnd"/>
     </w:p>
     <w:p>
       <w:pPr>
@@ -2016,19 +2046,47 @@
         <w:rPr>
           <w:rFonts w:asciiTheme="minorHAnsi" w:hAnsiTheme="minorHAnsi" w:cstheme="minorHAnsi"/>
         </w:rPr>
-        <w:t>#include &lt;Lib</w:t>
-      </w:r>
+        <w:t>#</w:t>
+      </w:r>
+      <w:proofErr w:type="spellStart"/>
       <w:r>
         <w:rPr>
           <w:rFonts w:asciiTheme="minorHAnsi" w:hAnsiTheme="minorHAnsi" w:cstheme="minorHAnsi"/>
         </w:rPr>
+        <w:t>include</w:t>
+      </w:r>
+      <w:proofErr w:type="spellEnd"/>
+      <w:r>
+        <w:rPr>
+          <w:rFonts w:asciiTheme="minorHAnsi" w:hAnsiTheme="minorHAnsi" w:cstheme="minorHAnsi"/>
+        </w:rPr>
+        <w:t xml:space="preserve"> &lt;</w:t>
+      </w:r>
+      <w:proofErr w:type="spellStart"/>
+      <w:r>
+        <w:rPr>
+          <w:rFonts w:asciiTheme="minorHAnsi" w:hAnsiTheme="minorHAnsi" w:cstheme="minorHAnsi"/>
+        </w:rPr>
+        <w:t>Lib</w:t>
+      </w:r>
+      <w:r>
+        <w:rPr>
+          <w:rFonts w:asciiTheme="minorHAnsi" w:hAnsiTheme="minorHAnsi" w:cstheme="minorHAnsi"/>
+        </w:rPr>
         <w:t>Estacionamiento</w:t>
       </w:r>
       <w:r>
         <w:rPr>
           <w:rFonts w:asciiTheme="minorHAnsi" w:hAnsiTheme="minorHAnsi" w:cstheme="minorHAnsi"/>
         </w:rPr>
-        <w:t>.h&gt;</w:t>
+        <w:t>.h</w:t>
+      </w:r>
+      <w:proofErr w:type="spellEnd"/>
+      <w:r>
+        <w:rPr>
+          <w:rFonts w:asciiTheme="minorHAnsi" w:hAnsiTheme="minorHAnsi" w:cstheme="minorHAnsi"/>
+        </w:rPr>
+        <w:t>&gt;</w:t>
       </w:r>
       <w:r>
         <w:rPr>
@@ -2053,7 +2111,49 @@
         <w:rPr>
           <w:rFonts w:asciiTheme="minorHAnsi" w:hAnsiTheme="minorHAnsi" w:cstheme="minorHAnsi"/>
         </w:rPr>
-        <w:t xml:space="preserve"> Dentro de “setup”, escribir la instrucción inicializar_sistema();</w:t>
+        <w:t xml:space="preserve"> Dentro de “</w:t>
+      </w:r>
+      <w:proofErr w:type="spellStart"/>
+      <w:r>
+        <w:rPr>
+          <w:rFonts w:asciiTheme="minorHAnsi" w:hAnsiTheme="minorHAnsi" w:cstheme="minorHAnsi"/>
+        </w:rPr>
+        <w:t>setup</w:t>
+      </w:r>
+      <w:proofErr w:type="spellEnd"/>
+      <w:r>
+        <w:rPr>
+          <w:rFonts w:asciiTheme="minorHAnsi" w:hAnsiTheme="minorHAnsi" w:cstheme="minorHAnsi"/>
+        </w:rPr>
+        <w:t xml:space="preserve">”, escribir la instrucción </w:t>
+      </w:r>
+      <w:proofErr w:type="spellStart"/>
+      <w:r>
+        <w:rPr>
+          <w:rFonts w:asciiTheme="minorHAnsi" w:hAnsiTheme="minorHAnsi" w:cstheme="minorHAnsi"/>
+        </w:rPr>
+        <w:t>inicializar_</w:t>
+      </w:r>
+      <w:proofErr w:type="gramStart"/>
+      <w:r>
+        <w:rPr>
+          <w:rFonts w:asciiTheme="minorHAnsi" w:hAnsiTheme="minorHAnsi" w:cstheme="minorHAnsi"/>
+        </w:rPr>
+        <w:t>sistema</w:t>
+      </w:r>
+      <w:proofErr w:type="spellEnd"/>
+      <w:r>
+        <w:rPr>
+          <w:rFonts w:asciiTheme="minorHAnsi" w:hAnsiTheme="minorHAnsi" w:cstheme="minorHAnsi"/>
+        </w:rPr>
+        <w:t>(</w:t>
+      </w:r>
+      <w:proofErr w:type="gramEnd"/>
+      <w:r>
+        <w:rPr>
+          <w:rFonts w:asciiTheme="minorHAnsi" w:hAnsiTheme="minorHAnsi" w:cstheme="minorHAnsi"/>
+        </w:rPr>
+        <w:t>);</w:t>
       </w:r>
     </w:p>
     <w:tbl>
@@ -2129,11 +2229,33 @@
                 <w:rFonts w:asciiTheme="minorHAnsi" w:hAnsiTheme="minorHAnsi" w:cstheme="minorHAnsi"/>
               </w:rPr>
             </w:pPr>
-            <w:r>
-              <w:rPr>
-                <w:rFonts w:cstheme="minorHAnsi"/>
-              </w:rPr>
-              <w:t>inicializar_sistema();</w:t>
+            <w:proofErr w:type="spellStart"/>
+            <w:r>
+              <w:rPr>
+                <w:rFonts w:cstheme="minorHAnsi"/>
+              </w:rPr>
+              <w:t>inicializar_</w:t>
+            </w:r>
+            <w:proofErr w:type="gramStart"/>
+            <w:r>
+              <w:rPr>
+                <w:rFonts w:cstheme="minorHAnsi"/>
+              </w:rPr>
+              <w:t>sistema</w:t>
+            </w:r>
+            <w:proofErr w:type="spellEnd"/>
+            <w:r>
+              <w:rPr>
+                <w:rFonts w:cstheme="minorHAnsi"/>
+              </w:rPr>
+              <w:t>(</w:t>
+            </w:r>
+            <w:proofErr w:type="gramEnd"/>
+            <w:r>
+              <w:rPr>
+                <w:rFonts w:cstheme="minorHAnsi"/>
+              </w:rPr>
+              <w:t>);</w:t>
             </w:r>
           </w:p>
         </w:tc>
@@ -2152,7 +2274,21 @@
               <w:rPr>
                 <w:rFonts w:cstheme="minorHAnsi"/>
               </w:rPr>
-              <w:t>Esta instrucción es la que configura e inicializa al sistema. La misma deberá escribirse en la sección “setup” del código.</w:t>
+              <w:t>Esta instrucción es la que configura e inicializa al sistema. La misma deberá escribirse en la sección “</w:t>
+            </w:r>
+            <w:proofErr w:type="spellStart"/>
+            <w:r>
+              <w:rPr>
+                <w:rFonts w:cstheme="minorHAnsi"/>
+              </w:rPr>
+              <w:t>setup</w:t>
+            </w:r>
+            <w:proofErr w:type="spellEnd"/>
+            <w:r>
+              <w:rPr>
+                <w:rFonts w:cstheme="minorHAnsi"/>
+              </w:rPr>
+              <w:t>” del código.</w:t>
             </w:r>
           </w:p>
         </w:tc>
@@ -2261,14 +2397,27 @@
       <w:r>
         <w:t xml:space="preserve">Figura </w:t>
       </w:r>
-      <w:fldSimple w:instr=" SEQ Figura \* ARABIC ">
-        <w:r>
-          <w:rPr>
-            <w:noProof/>
-          </w:rPr>
-          <w:t>2</w:t>
-        </w:r>
-      </w:fldSimple>
+      <w:r>
+        <w:fldChar w:fldCharType="begin"/>
+      </w:r>
+      <w:r>
+        <w:instrText xml:space="preserve"> SEQ Figura \* ARABIC </w:instrText>
+      </w:r>
+      <w:r>
+        <w:fldChar w:fldCharType="separate"/>
+      </w:r>
+      <w:r>
+        <w:rPr>
+          <w:noProof/>
+        </w:rPr>
+        <w:t>2</w:t>
+      </w:r>
+      <w:r>
+        <w:rPr>
+          <w:noProof/>
+        </w:rPr>
+        <w:fldChar w:fldCharType="end"/>
+      </w:r>
       <w:r>
         <w:t>: Código vacío con pasos previos.</w:t>
       </w:r>
@@ -2287,11 +2436,11 @@
           <w:numId w:val="12"/>
         </w:numPr>
       </w:pPr>
-      <w:bookmarkStart w:id="1" w:name="_Toc27304927"/>
+      <w:bookmarkStart w:id="2" w:name="_Toc27304927"/>
       <w:r>
         <w:t>Comentarios</w:t>
       </w:r>
-      <w:bookmarkEnd w:id="1"/>
+      <w:bookmarkEnd w:id="2"/>
     </w:p>
     <w:p>
       <w:pPr>
@@ -2410,14 +2559,30 @@
       <w:r>
         <w:t xml:space="preserve">Figura </w:t>
       </w:r>
-      <w:fldSimple w:instr=" SEQ Figura \* ARABIC ">
-        <w:r>
-          <w:rPr>
-            <w:noProof/>
-          </w:rPr>
-          <w:t>3</w:t>
-        </w:r>
-      </w:fldSimple>
+      <w:r>
+        <w:fldChar w:fldCharType="begin"/>
+      </w:r>
+      <w:r>
+        <w:instrText xml:space="preserve"> SEQ Fi</w:instrText>
+      </w:r>
+      <w:r>
+        <w:instrText xml:space="preserve">gura \* ARABIC </w:instrText>
+      </w:r>
+      <w:r>
+        <w:fldChar w:fldCharType="separate"/>
+      </w:r>
+      <w:r>
+        <w:rPr>
+          <w:noProof/>
+        </w:rPr>
+        <w:t>3</w:t>
+      </w:r>
+      <w:r>
+        <w:rPr>
+          <w:noProof/>
+        </w:rPr>
+        <w:fldChar w:fldCharType="end"/>
+      </w:r>
       <w:r>
         <w:t>: Ejemplo de comentarios.</w:t>
       </w:r>
@@ -2447,7 +2612,7 @@
           <w:numId w:val="12"/>
         </w:numPr>
       </w:pPr>
-      <w:bookmarkStart w:id="2" w:name="_Toc27304928"/>
+      <w:bookmarkStart w:id="3" w:name="_Toc27304928"/>
       <w:r>
         <w:lastRenderedPageBreak/>
         <w:t xml:space="preserve">Manejo de </w:t>
@@ -2458,7 +2623,7 @@
       <w:r>
         <w:t>ctuadores</w:t>
       </w:r>
-      <w:bookmarkEnd w:id="2"/>
+      <w:bookmarkEnd w:id="3"/>
     </w:p>
     <w:p>
       <w:pPr>
@@ -2473,7 +2638,39 @@
           <w:sz w:val="24"/>
           <w:szCs w:val="24"/>
         </w:rPr>
-        <w:t>Por cada espacio para estacionar, existen dos luces (LEDs): roja y verde. En total hay 8 LEDs: 4 rojos y 4 verdes. Existen instrucciones para encender y apagar cada LED.</w:t>
+        <w:t>Por cada espacio para estacionar, existen dos luces (</w:t>
+      </w:r>
+      <w:proofErr w:type="spellStart"/>
+      <w:r>
+        <w:rPr>
+          <w:sz w:val="24"/>
+          <w:szCs w:val="24"/>
+        </w:rPr>
+        <w:t>LEDs</w:t>
+      </w:r>
+      <w:proofErr w:type="spellEnd"/>
+      <w:r>
+        <w:rPr>
+          <w:sz w:val="24"/>
+          <w:szCs w:val="24"/>
+        </w:rPr>
+        <w:t xml:space="preserve">): roja y verde. En total hay 8 </w:t>
+      </w:r>
+      <w:proofErr w:type="spellStart"/>
+      <w:r>
+        <w:rPr>
+          <w:sz w:val="24"/>
+          <w:szCs w:val="24"/>
+        </w:rPr>
+        <w:t>LEDs</w:t>
+      </w:r>
+      <w:proofErr w:type="spellEnd"/>
+      <w:r>
+        <w:rPr>
+          <w:sz w:val="24"/>
+          <w:szCs w:val="24"/>
+        </w:rPr>
+        <w:t>: 4 rojos y 4 verdes. Existen instrucciones para encender y apagar cada LED.</w:t>
       </w:r>
     </w:p>
     <w:p>
@@ -3678,7 +3875,7 @@
                 <w:szCs w:val="24"/>
               </w:rPr>
             </w:pPr>
-            <w:bookmarkStart w:id="3" w:name="_Hlk507001674"/>
+            <w:bookmarkStart w:id="4" w:name="_Hlk507001674"/>
             <w:r>
               <w:rPr>
                 <w:b/>
@@ -3734,12 +3931,37 @@
                 <w:szCs w:val="24"/>
               </w:rPr>
             </w:pPr>
-            <w:r>
-              <w:rPr>
-                <w:sz w:val="24"/>
-                <w:szCs w:val="24"/>
-              </w:rPr>
-              <w:t>subir_barrera_entrada();</w:t>
+            <w:proofErr w:type="spellStart"/>
+            <w:r>
+              <w:rPr>
+                <w:sz w:val="24"/>
+                <w:szCs w:val="24"/>
+              </w:rPr>
+              <w:t>subir_barrera_</w:t>
+            </w:r>
+            <w:proofErr w:type="gramStart"/>
+            <w:r>
+              <w:rPr>
+                <w:sz w:val="24"/>
+                <w:szCs w:val="24"/>
+              </w:rPr>
+              <w:t>entrada</w:t>
+            </w:r>
+            <w:proofErr w:type="spellEnd"/>
+            <w:r>
+              <w:rPr>
+                <w:sz w:val="24"/>
+                <w:szCs w:val="24"/>
+              </w:rPr>
+              <w:t>(</w:t>
+            </w:r>
+            <w:proofErr w:type="gramEnd"/>
+            <w:r>
+              <w:rPr>
+                <w:sz w:val="24"/>
+                <w:szCs w:val="24"/>
+              </w:rPr>
+              <w:t>);</w:t>
             </w:r>
           </w:p>
         </w:tc>
@@ -3783,12 +4005,37 @@
                 <w:szCs w:val="24"/>
               </w:rPr>
             </w:pPr>
-            <w:r>
-              <w:rPr>
-                <w:sz w:val="24"/>
-                <w:szCs w:val="24"/>
-              </w:rPr>
-              <w:t>bajar_barrera_entrada();</w:t>
+            <w:proofErr w:type="spellStart"/>
+            <w:r>
+              <w:rPr>
+                <w:sz w:val="24"/>
+                <w:szCs w:val="24"/>
+              </w:rPr>
+              <w:t>bajar_barrera_</w:t>
+            </w:r>
+            <w:proofErr w:type="gramStart"/>
+            <w:r>
+              <w:rPr>
+                <w:sz w:val="24"/>
+                <w:szCs w:val="24"/>
+              </w:rPr>
+              <w:t>entrada</w:t>
+            </w:r>
+            <w:proofErr w:type="spellEnd"/>
+            <w:r>
+              <w:rPr>
+                <w:sz w:val="24"/>
+                <w:szCs w:val="24"/>
+              </w:rPr>
+              <w:t>(</w:t>
+            </w:r>
+            <w:proofErr w:type="gramEnd"/>
+            <w:r>
+              <w:rPr>
+                <w:sz w:val="24"/>
+                <w:szCs w:val="24"/>
+              </w:rPr>
+              <w:t>);</w:t>
             </w:r>
           </w:p>
         </w:tc>
@@ -3814,7 +4061,7 @@
           </w:p>
         </w:tc>
       </w:tr>
-      <w:bookmarkEnd w:id="3"/>
+      <w:bookmarkEnd w:id="4"/>
     </w:tbl>
     <w:p>
       <w:pPr>
@@ -3930,6 +4177,7 @@
                 <w:szCs w:val="24"/>
               </w:rPr>
             </w:pPr>
+            <w:proofErr w:type="spellStart"/>
             <w:r>
               <w:rPr>
                 <w:sz w:val="24"/>
@@ -3937,6 +4185,7 @@
               </w:rPr>
               <w:t>subir_barrera_</w:t>
             </w:r>
+            <w:proofErr w:type="gramStart"/>
             <w:r>
               <w:rPr>
                 <w:sz w:val="24"/>
@@ -3944,12 +4193,21 @@
               </w:rPr>
               <w:t>salida</w:t>
             </w:r>
-            <w:r>
-              <w:rPr>
-                <w:sz w:val="24"/>
-                <w:szCs w:val="24"/>
-              </w:rPr>
-              <w:t>();</w:t>
+            <w:proofErr w:type="spellEnd"/>
+            <w:r>
+              <w:rPr>
+                <w:sz w:val="24"/>
+                <w:szCs w:val="24"/>
+              </w:rPr>
+              <w:t>(</w:t>
+            </w:r>
+            <w:proofErr w:type="gramEnd"/>
+            <w:r>
+              <w:rPr>
+                <w:sz w:val="24"/>
+                <w:szCs w:val="24"/>
+              </w:rPr>
+              <w:t>);</w:t>
             </w:r>
           </w:p>
         </w:tc>
@@ -4007,6 +4265,7 @@
                 <w:szCs w:val="24"/>
               </w:rPr>
             </w:pPr>
+            <w:proofErr w:type="spellStart"/>
             <w:r>
               <w:rPr>
                 <w:sz w:val="24"/>
@@ -4014,6 +4273,7 @@
               </w:rPr>
               <w:t>bajar_barrera_</w:t>
             </w:r>
+            <w:proofErr w:type="gramStart"/>
             <w:r>
               <w:rPr>
                 <w:sz w:val="24"/>
@@ -4021,12 +4281,21 @@
               </w:rPr>
               <w:t>salida</w:t>
             </w:r>
-            <w:r>
-              <w:rPr>
-                <w:sz w:val="24"/>
-                <w:szCs w:val="24"/>
-              </w:rPr>
-              <w:t>();</w:t>
+            <w:proofErr w:type="spellEnd"/>
+            <w:r>
+              <w:rPr>
+                <w:sz w:val="24"/>
+                <w:szCs w:val="24"/>
+              </w:rPr>
+              <w:t>(</w:t>
+            </w:r>
+            <w:proofErr w:type="gramEnd"/>
+            <w:r>
+              <w:rPr>
+                <w:sz w:val="24"/>
+                <w:szCs w:val="24"/>
+              </w:rPr>
+              <w:t>);</w:t>
             </w:r>
           </w:p>
         </w:tc>
@@ -4084,11 +4353,11 @@
           <w:numId w:val="12"/>
         </w:numPr>
       </w:pPr>
-      <w:bookmarkStart w:id="4" w:name="_Toc27304929"/>
+      <w:bookmarkStart w:id="5" w:name="_Toc27304929"/>
       <w:r>
         <w:t>Espera de Tiempo</w:t>
       </w:r>
-      <w:bookmarkEnd w:id="4"/>
+      <w:bookmarkEnd w:id="5"/>
     </w:p>
     <w:p/>
     <w:tbl>
@@ -4199,13 +4468,33 @@
                 <w:szCs w:val="24"/>
               </w:rPr>
             </w:pPr>
-            <w:r>
-              <w:rPr>
-                <w:rFonts w:cstheme="minorHAnsi"/>
-                <w:sz w:val="24"/>
-                <w:szCs w:val="24"/>
-              </w:rPr>
-              <w:t>delay(TIME);</w:t>
+            <w:proofErr w:type="spellStart"/>
+            <w:proofErr w:type="gramStart"/>
+            <w:r>
+              <w:rPr>
+                <w:rFonts w:cstheme="minorHAnsi"/>
+                <w:sz w:val="24"/>
+                <w:szCs w:val="24"/>
+              </w:rPr>
+              <w:t>delay</w:t>
+            </w:r>
+            <w:proofErr w:type="spellEnd"/>
+            <w:r>
+              <w:rPr>
+                <w:rFonts w:cstheme="minorHAnsi"/>
+                <w:sz w:val="24"/>
+                <w:szCs w:val="24"/>
+              </w:rPr>
+              <w:t>(</w:t>
+            </w:r>
+            <w:proofErr w:type="gramEnd"/>
+            <w:r>
+              <w:rPr>
+                <w:rFonts w:cstheme="minorHAnsi"/>
+                <w:sz w:val="24"/>
+                <w:szCs w:val="24"/>
+              </w:rPr>
+              <w:t>TIME);</w:t>
             </w:r>
           </w:p>
         </w:tc>
@@ -4276,7 +4565,35 @@
           <w:sz w:val="24"/>
           <w:szCs w:val="24"/>
         </w:rPr>
-        <w:t xml:space="preserve"> delay(1000); es una espera de tiempo de 1 segundo.</w:t>
+        <w:t xml:space="preserve"> </w:t>
+      </w:r>
+      <w:proofErr w:type="spellStart"/>
+      <w:proofErr w:type="gramStart"/>
+      <w:r>
+        <w:rPr>
+          <w:rFonts w:cstheme="minorHAnsi"/>
+          <w:sz w:val="24"/>
+          <w:szCs w:val="24"/>
+        </w:rPr>
+        <w:t>delay</w:t>
+      </w:r>
+      <w:proofErr w:type="spellEnd"/>
+      <w:r>
+        <w:rPr>
+          <w:rFonts w:cstheme="minorHAnsi"/>
+          <w:sz w:val="24"/>
+          <w:szCs w:val="24"/>
+        </w:rPr>
+        <w:t>(</w:t>
+      </w:r>
+      <w:proofErr w:type="gramEnd"/>
+      <w:r>
+        <w:rPr>
+          <w:rFonts w:cstheme="minorHAnsi"/>
+          <w:sz w:val="24"/>
+          <w:szCs w:val="24"/>
+        </w:rPr>
+        <w:t>1000); es una espera de tiempo de 1 segundo.</w:t>
       </w:r>
     </w:p>
     <w:p>
@@ -4304,12 +4621,12 @@
           <w:numId w:val="26"/>
         </w:numPr>
       </w:pPr>
-      <w:bookmarkStart w:id="5" w:name="_Toc27304930"/>
+      <w:bookmarkStart w:id="6" w:name="_Toc27304930"/>
       <w:r>
         <w:lastRenderedPageBreak/>
         <w:t>Ciclo de Repetición</w:t>
       </w:r>
-      <w:bookmarkEnd w:id="5"/>
+      <w:bookmarkEnd w:id="6"/>
     </w:p>
     <w:p/>
     <w:tbl>
@@ -4628,14 +4945,27 @@
       <w:r>
         <w:t xml:space="preserve">Figura </w:t>
       </w:r>
-      <w:fldSimple w:instr=" SEQ Figura \* ARABIC ">
-        <w:r>
-          <w:rPr>
-            <w:noProof/>
-          </w:rPr>
-          <w:t>4</w:t>
-        </w:r>
-      </w:fldSimple>
+      <w:r>
+        <w:fldChar w:fldCharType="begin"/>
+      </w:r>
+      <w:r>
+        <w:instrText xml:space="preserve"> SEQ Figura \* ARABIC </w:instrText>
+      </w:r>
+      <w:r>
+        <w:fldChar w:fldCharType="separate"/>
+      </w:r>
+      <w:r>
+        <w:rPr>
+          <w:noProof/>
+        </w:rPr>
+        <w:t>4</w:t>
+      </w:r>
+      <w:r>
+        <w:rPr>
+          <w:noProof/>
+        </w:rPr>
+        <w:fldChar w:fldCharType="end"/>
+      </w:r>
       <w:r>
         <w:t>: Ejemplo de Ciclo de Repetición.</w:t>
       </w:r>
@@ -4663,12 +4993,12 @@
           <w:numId w:val="26"/>
         </w:numPr>
       </w:pPr>
-      <w:bookmarkStart w:id="6" w:name="_Toc27304931"/>
+      <w:bookmarkStart w:id="7" w:name="_Toc27304931"/>
       <w:r>
         <w:lastRenderedPageBreak/>
         <w:t>Declaración de Variables</w:t>
       </w:r>
-      <w:bookmarkEnd w:id="6"/>
+      <w:bookmarkEnd w:id="7"/>
     </w:p>
     <w:p/>
     <w:p>
@@ -4704,7 +5034,43 @@
           <w:sz w:val="24"/>
           <w:szCs w:val="24"/>
         </w:rPr>
-        <w:t>Dentro de Arduino, existen distintos tipos de variables. Nosotros solo vamos a usar las variables de tipo entero (integer en inglés). Un entero es un número que puede tomar los valores 0, 1, 2, 3, etc. De la manera en la que lo utilizaremos, el número máximo que podremos guardar es el 32.767 (no es necesario saber el por qué de esto, pero hay que tenerlo en cuenta para los ejercicios que hagamos).</w:t>
+        <w:t>Dentro de Arduino, existen distintos tipos de variables. Nosotros solo vamos a usar las variables de tipo entero (</w:t>
+      </w:r>
+      <w:proofErr w:type="spellStart"/>
+      <w:r>
+        <w:rPr>
+          <w:rFonts w:cstheme="minorHAnsi"/>
+          <w:sz w:val="24"/>
+          <w:szCs w:val="24"/>
+        </w:rPr>
+        <w:t>integer</w:t>
+      </w:r>
+      <w:proofErr w:type="spellEnd"/>
+      <w:r>
+        <w:rPr>
+          <w:rFonts w:cstheme="minorHAnsi"/>
+          <w:sz w:val="24"/>
+          <w:szCs w:val="24"/>
+        </w:rPr>
+        <w:t xml:space="preserve"> en inglés). Un entero es un número que puede tomar los valores 0, 1, 2, 3, etc. De la manera en la que lo utilizaremos, el número máximo que podremos guardar es el 32.767 (no es necesario saber el </w:t>
+      </w:r>
+      <w:proofErr w:type="spellStart"/>
+      <w:r>
+        <w:rPr>
+          <w:rFonts w:cstheme="minorHAnsi"/>
+          <w:sz w:val="24"/>
+          <w:szCs w:val="24"/>
+        </w:rPr>
+        <w:t>por qué</w:t>
+      </w:r>
+      <w:proofErr w:type="spellEnd"/>
+      <w:r>
+        <w:rPr>
+          <w:rFonts w:cstheme="minorHAnsi"/>
+          <w:sz w:val="24"/>
+          <w:szCs w:val="24"/>
+        </w:rPr>
+        <w:t xml:space="preserve"> de esto, pero hay que tenerlo en cuenta para los ejercicios que hagamos).</w:t>
       </w:r>
     </w:p>
     <w:p>
@@ -4739,13 +5105,23 @@
           <w:szCs w:val="24"/>
         </w:rPr>
       </w:pPr>
-      <w:r>
-        <w:rPr>
-          <w:rFonts w:cstheme="minorHAnsi"/>
-          <w:sz w:val="24"/>
-          <w:szCs w:val="24"/>
-        </w:rPr>
-        <w:t>estado_entrada: Para leer el sensor de entrada.</w:t>
+      <w:proofErr w:type="spellStart"/>
+      <w:r>
+        <w:rPr>
+          <w:rFonts w:cstheme="minorHAnsi"/>
+          <w:sz w:val="24"/>
+          <w:szCs w:val="24"/>
+        </w:rPr>
+        <w:t>estado_entrada</w:t>
+      </w:r>
+      <w:proofErr w:type="spellEnd"/>
+      <w:r>
+        <w:rPr>
+          <w:rFonts w:cstheme="minorHAnsi"/>
+          <w:sz w:val="24"/>
+          <w:szCs w:val="24"/>
+        </w:rPr>
+        <w:t>: Para leer el sensor de entrada.</w:t>
       </w:r>
     </w:p>
     <w:p>
@@ -4762,13 +5138,23 @@
           <w:szCs w:val="24"/>
         </w:rPr>
       </w:pPr>
-      <w:r>
-        <w:rPr>
-          <w:rFonts w:cstheme="minorHAnsi"/>
-          <w:sz w:val="24"/>
-          <w:szCs w:val="24"/>
-        </w:rPr>
-        <w:t>estado_salida: Para leer el sensor de salida.</w:t>
+      <w:proofErr w:type="spellStart"/>
+      <w:r>
+        <w:rPr>
+          <w:rFonts w:cstheme="minorHAnsi"/>
+          <w:sz w:val="24"/>
+          <w:szCs w:val="24"/>
+        </w:rPr>
+        <w:t>estado_salida</w:t>
+      </w:r>
+      <w:proofErr w:type="spellEnd"/>
+      <w:r>
+        <w:rPr>
+          <w:rFonts w:cstheme="minorHAnsi"/>
+          <w:sz w:val="24"/>
+          <w:szCs w:val="24"/>
+        </w:rPr>
+        <w:t>: Para leer el sensor de salida.</w:t>
       </w:r>
     </w:p>
     <w:p>
@@ -4877,13 +5263,23 @@
           <w:szCs w:val="24"/>
         </w:rPr>
       </w:pPr>
-      <w:r>
-        <w:rPr>
-          <w:rFonts w:cstheme="minorHAnsi"/>
-          <w:sz w:val="24"/>
-          <w:szCs w:val="24"/>
-        </w:rPr>
-        <w:t>estado_pulsador: Para leer el pulsador.</w:t>
+      <w:proofErr w:type="spellStart"/>
+      <w:r>
+        <w:rPr>
+          <w:rFonts w:cstheme="minorHAnsi"/>
+          <w:sz w:val="24"/>
+          <w:szCs w:val="24"/>
+        </w:rPr>
+        <w:t>estado_pulsador</w:t>
+      </w:r>
+      <w:proofErr w:type="spellEnd"/>
+      <w:r>
+        <w:rPr>
+          <w:rFonts w:cstheme="minorHAnsi"/>
+          <w:sz w:val="24"/>
+          <w:szCs w:val="24"/>
+        </w:rPr>
+        <w:t>: Para leer el pulsador.</w:t>
       </w:r>
     </w:p>
     <w:p>
@@ -4900,13 +5296,23 @@
           <w:szCs w:val="24"/>
         </w:rPr>
       </w:pPr>
-      <w:r>
-        <w:rPr>
-          <w:rFonts w:cstheme="minorHAnsi"/>
-          <w:sz w:val="24"/>
-          <w:szCs w:val="24"/>
-        </w:rPr>
-        <w:t>numero_ingresado: Para ingresar un número o una clave por teclado.</w:t>
+      <w:proofErr w:type="spellStart"/>
+      <w:r>
+        <w:rPr>
+          <w:rFonts w:cstheme="minorHAnsi"/>
+          <w:sz w:val="24"/>
+          <w:szCs w:val="24"/>
+        </w:rPr>
+        <w:t>numero_ingresado</w:t>
+      </w:r>
+      <w:proofErr w:type="spellEnd"/>
+      <w:r>
+        <w:rPr>
+          <w:rFonts w:cstheme="minorHAnsi"/>
+          <w:sz w:val="24"/>
+          <w:szCs w:val="24"/>
+        </w:rPr>
+        <w:t>: Para ingresar un número o una clave por teclado.</w:t>
       </w:r>
     </w:p>
     <w:p>
@@ -4957,12 +5363,12 @@
           <w:numId w:val="26"/>
         </w:numPr>
       </w:pPr>
-      <w:bookmarkStart w:id="7" w:name="_Toc27304932"/>
+      <w:bookmarkStart w:id="8" w:name="_Toc27304932"/>
       <w:r>
         <w:lastRenderedPageBreak/>
         <w:t>Condicional</w:t>
       </w:r>
-      <w:bookmarkEnd w:id="7"/>
+      <w:bookmarkEnd w:id="8"/>
     </w:p>
     <w:tbl>
       <w:tblPr>
@@ -5065,6 +5471,8 @@
                 <w:szCs w:val="24"/>
               </w:rPr>
             </w:pPr>
+            <w:proofErr w:type="spellStart"/>
+            <w:proofErr w:type="gramStart"/>
             <w:r>
               <w:rPr>
                 <w:rFonts w:cstheme="minorHAnsi"/>
@@ -5079,7 +5487,25 @@
                 <w:sz w:val="24"/>
                 <w:szCs w:val="24"/>
               </w:rPr>
-              <w:t>f(CONDICIÓN)</w:t>
+              <w:t>f</w:t>
+            </w:r>
+            <w:proofErr w:type="spellEnd"/>
+            <w:r>
+              <w:rPr>
+                <w:rFonts w:cstheme="minorHAnsi"/>
+                <w:sz w:val="24"/>
+                <w:szCs w:val="24"/>
+              </w:rPr>
+              <w:t>(</w:t>
+            </w:r>
+            <w:proofErr w:type="gramEnd"/>
+            <w:r>
+              <w:rPr>
+                <w:rFonts w:cstheme="minorHAnsi"/>
+                <w:sz w:val="24"/>
+                <w:szCs w:val="24"/>
+              </w:rPr>
+              <w:t>CONDICIÓN)</w:t>
             </w:r>
           </w:p>
           <w:p>
@@ -5145,6 +5571,7 @@
                 <w:szCs w:val="24"/>
               </w:rPr>
             </w:pPr>
+            <w:proofErr w:type="spellStart"/>
             <w:r>
               <w:rPr>
                 <w:rFonts w:cstheme="minorHAnsi"/>
@@ -5153,6 +5580,7 @@
               </w:rPr>
               <w:t>else</w:t>
             </w:r>
+            <w:proofErr w:type="spellEnd"/>
           </w:p>
           <w:p>
             <w:pPr>
@@ -5237,6 +5665,7 @@
               </w:rPr>
               <w:t>Si se cumple la condición, va a ejecutar las instrucciones que se encuentran entre llaves a continuación de “</w:t>
             </w:r>
+            <w:proofErr w:type="spellStart"/>
             <w:r>
               <w:rPr>
                 <w:rFonts w:cstheme="minorHAnsi"/>
@@ -5251,25 +5680,52 @@
                 <w:sz w:val="24"/>
                 <w:szCs w:val="24"/>
               </w:rPr>
-              <w:t>f”.</w:t>
-            </w:r>
-          </w:p>
-          <w:p>
-            <w:pPr>
-              <w:jc w:val="both"/>
-              <w:rPr>
-                <w:rFonts w:cstheme="minorHAnsi"/>
-                <w:sz w:val="24"/>
-                <w:szCs w:val="24"/>
-              </w:rPr>
-            </w:pPr>
-            <w:r>
-              <w:rPr>
-                <w:rFonts w:cstheme="minorHAnsi"/>
-                <w:sz w:val="24"/>
-                <w:szCs w:val="24"/>
-              </w:rPr>
-              <w:t>En caso de que la condición no se cumpla, se ejecutarán las instrucciones que se encuentran entre llaves luego del “else”.</w:t>
+              <w:t>f</w:t>
+            </w:r>
+            <w:proofErr w:type="spellEnd"/>
+            <w:r>
+              <w:rPr>
+                <w:rFonts w:cstheme="minorHAnsi"/>
+                <w:sz w:val="24"/>
+                <w:szCs w:val="24"/>
+              </w:rPr>
+              <w:t>”.</w:t>
+            </w:r>
+          </w:p>
+          <w:p>
+            <w:pPr>
+              <w:jc w:val="both"/>
+              <w:rPr>
+                <w:rFonts w:cstheme="minorHAnsi"/>
+                <w:sz w:val="24"/>
+                <w:szCs w:val="24"/>
+              </w:rPr>
+            </w:pPr>
+            <w:r>
+              <w:rPr>
+                <w:rFonts w:cstheme="minorHAnsi"/>
+                <w:sz w:val="24"/>
+                <w:szCs w:val="24"/>
+              </w:rPr>
+              <w:t>En caso de que la condición no se cumpla, se ejecutarán las instrucciones que se encuentran entre llaves luego del “</w:t>
+            </w:r>
+            <w:proofErr w:type="spellStart"/>
+            <w:r>
+              <w:rPr>
+                <w:rFonts w:cstheme="minorHAnsi"/>
+                <w:sz w:val="24"/>
+                <w:szCs w:val="24"/>
+              </w:rPr>
+              <w:t>else</w:t>
+            </w:r>
+            <w:proofErr w:type="spellEnd"/>
+            <w:r>
+              <w:rPr>
+                <w:rFonts w:cstheme="minorHAnsi"/>
+                <w:sz w:val="24"/>
+                <w:szCs w:val="24"/>
+              </w:rPr>
+              <w:t>”.</w:t>
             </w:r>
           </w:p>
           <w:p>
@@ -5289,6 +5745,7 @@
               </w:rPr>
               <w:t xml:space="preserve">A esta estructura se la conoce como </w:t>
             </w:r>
+            <w:proofErr w:type="spellStart"/>
             <w:r>
               <w:rPr>
                 <w:rFonts w:cstheme="minorHAnsi"/>
@@ -5303,8 +5760,18 @@
                 <w:sz w:val="24"/>
                 <w:szCs w:val="24"/>
               </w:rPr>
-              <w:t>f/</w:t>
-            </w:r>
+              <w:t>f</w:t>
+            </w:r>
+            <w:proofErr w:type="spellEnd"/>
+            <w:r>
+              <w:rPr>
+                <w:rFonts w:cstheme="minorHAnsi"/>
+                <w:sz w:val="24"/>
+                <w:szCs w:val="24"/>
+              </w:rPr>
+              <w:t>/</w:t>
+            </w:r>
+            <w:proofErr w:type="spellStart"/>
             <w:r>
               <w:rPr>
                 <w:rFonts w:cstheme="minorHAnsi"/>
@@ -5319,7 +5786,16 @@
                 <w:sz w:val="24"/>
                 <w:szCs w:val="24"/>
               </w:rPr>
-              <w:t>lse.</w:t>
+              <w:t>lse</w:t>
+            </w:r>
+            <w:proofErr w:type="spellEnd"/>
+            <w:r>
+              <w:rPr>
+                <w:rFonts w:cstheme="minorHAnsi"/>
+                <w:sz w:val="24"/>
+                <w:szCs w:val="24"/>
+              </w:rPr>
+              <w:t>.</w:t>
             </w:r>
           </w:p>
         </w:tc>
@@ -5411,13 +5887,23 @@
           <w:szCs w:val="24"/>
         </w:rPr>
       </w:pPr>
-      <w:r>
-        <w:rPr>
-          <w:rFonts w:cstheme="minorHAnsi"/>
-          <w:sz w:val="24"/>
-          <w:szCs w:val="24"/>
-        </w:rPr>
-        <w:t>x != y (x no es igual a y)</w:t>
+      <w:proofErr w:type="gramStart"/>
+      <w:r>
+        <w:rPr>
+          <w:rFonts w:cstheme="minorHAnsi"/>
+          <w:sz w:val="24"/>
+          <w:szCs w:val="24"/>
+        </w:rPr>
+        <w:t>x !</w:t>
+      </w:r>
+      <w:proofErr w:type="gramEnd"/>
+      <w:r>
+        <w:rPr>
+          <w:rFonts w:cstheme="minorHAnsi"/>
+          <w:sz w:val="24"/>
+          <w:szCs w:val="24"/>
+        </w:rPr>
+        <w:t>= y (x no es igual a y)</w:t>
       </w:r>
     </w:p>
     <w:p>
@@ -5441,7 +5927,25 @@
           <w:sz w:val="24"/>
           <w:szCs w:val="24"/>
         </w:rPr>
-        <w:t xml:space="preserve">x &lt;  y (x es menor que y)  </w:t>
+        <w:t xml:space="preserve">x </w:t>
+      </w:r>
+      <w:proofErr w:type="gramStart"/>
+      <w:r>
+        <w:rPr>
+          <w:rFonts w:cstheme="minorHAnsi"/>
+          <w:sz w:val="24"/>
+          <w:szCs w:val="24"/>
+        </w:rPr>
+        <w:t>&lt;  y</w:t>
+      </w:r>
+      <w:proofErr w:type="gramEnd"/>
+      <w:r>
+        <w:rPr>
+          <w:rFonts w:cstheme="minorHAnsi"/>
+          <w:sz w:val="24"/>
+          <w:szCs w:val="24"/>
+        </w:rPr>
+        <w:t xml:space="preserve"> (x es menor que y)  </w:t>
       </w:r>
     </w:p>
     <w:p>
@@ -5465,7 +5969,25 @@
           <w:sz w:val="24"/>
           <w:szCs w:val="24"/>
         </w:rPr>
-        <w:t xml:space="preserve">x &gt;  y (x es mayor que y) </w:t>
+        <w:t xml:space="preserve">x </w:t>
+      </w:r>
+      <w:proofErr w:type="gramStart"/>
+      <w:r>
+        <w:rPr>
+          <w:rFonts w:cstheme="minorHAnsi"/>
+          <w:sz w:val="24"/>
+          <w:szCs w:val="24"/>
+        </w:rPr>
+        <w:t>&gt;  y</w:t>
+      </w:r>
+      <w:proofErr w:type="gramEnd"/>
+      <w:r>
+        <w:rPr>
+          <w:rFonts w:cstheme="minorHAnsi"/>
+          <w:sz w:val="24"/>
+          <w:szCs w:val="24"/>
+        </w:rPr>
+        <w:t xml:space="preserve"> (x es mayor que y) </w:t>
       </w:r>
     </w:p>
     <w:p>
@@ -5489,7 +6011,25 @@
           <w:sz w:val="24"/>
           <w:szCs w:val="24"/>
         </w:rPr>
-        <w:t xml:space="preserve">x &lt;= y (x es menor o igual que y) </w:t>
+        <w:t xml:space="preserve">x &lt;= y (x es menor o igual que </w:t>
+      </w:r>
+      <w:proofErr w:type="spellStart"/>
+      <w:r>
+        <w:rPr>
+          <w:rFonts w:cstheme="minorHAnsi"/>
+          <w:sz w:val="24"/>
+          <w:szCs w:val="24"/>
+        </w:rPr>
+        <w:t>y</w:t>
+      </w:r>
+      <w:proofErr w:type="spellEnd"/>
+      <w:r>
+        <w:rPr>
+          <w:rFonts w:cstheme="minorHAnsi"/>
+          <w:sz w:val="24"/>
+          <w:szCs w:val="24"/>
+        </w:rPr>
+        <w:t xml:space="preserve">) </w:t>
       </w:r>
     </w:p>
     <w:p>
@@ -5513,7 +6053,25 @@
           <w:sz w:val="24"/>
           <w:szCs w:val="24"/>
         </w:rPr>
-        <w:t>x &gt;= y (x es mayor o igual que y)</w:t>
+        <w:t xml:space="preserve">x &gt;= y (x es mayor o igual que </w:t>
+      </w:r>
+      <w:proofErr w:type="spellStart"/>
+      <w:r>
+        <w:rPr>
+          <w:rFonts w:cstheme="minorHAnsi"/>
+          <w:sz w:val="24"/>
+          <w:szCs w:val="24"/>
+        </w:rPr>
+        <w:t>y</w:t>
+      </w:r>
+      <w:proofErr w:type="spellEnd"/>
+      <w:r>
+        <w:rPr>
+          <w:rFonts w:cstheme="minorHAnsi"/>
+          <w:sz w:val="24"/>
+          <w:szCs w:val="24"/>
+        </w:rPr>
+        <w:t>)</w:t>
       </w:r>
     </w:p>
     <w:p>
@@ -5589,7 +6147,7 @@
           <w:numId w:val="26"/>
         </w:numPr>
       </w:pPr>
-      <w:bookmarkStart w:id="8" w:name="_Toc27304933"/>
+      <w:bookmarkStart w:id="9" w:name="_Toc27304933"/>
       <w:r>
         <w:lastRenderedPageBreak/>
         <w:t>Manejo de Sensores</w:t>
@@ -5597,7 +6155,7 @@
       <w:r>
         <w:t xml:space="preserve"> y elementos de ingreso de datos (EID)</w:t>
       </w:r>
-      <w:bookmarkEnd w:id="8"/>
+      <w:bookmarkEnd w:id="9"/>
     </w:p>
     <w:p>
       <w:pPr>
@@ -5740,21 +6298,43 @@
                 <w:szCs w:val="24"/>
               </w:rPr>
             </w:pPr>
-            <w:r>
-              <w:rPr>
-                <w:rFonts w:cstheme="minorHAnsi"/>
-                <w:sz w:val="24"/>
-                <w:szCs w:val="24"/>
-              </w:rPr>
-              <w:t xml:space="preserve">estado_pulsador = </w:t>
-            </w:r>
-            <w:r>
-              <w:rPr>
-                <w:rFonts w:cstheme="minorHAnsi"/>
-                <w:sz w:val="24"/>
-                <w:szCs w:val="24"/>
-              </w:rPr>
-              <w:t>pulsador.leer();</w:t>
+            <w:proofErr w:type="spellStart"/>
+            <w:r>
+              <w:rPr>
+                <w:rFonts w:cstheme="minorHAnsi"/>
+                <w:sz w:val="24"/>
+                <w:szCs w:val="24"/>
+              </w:rPr>
+              <w:t>estado_pulsador</w:t>
+            </w:r>
+            <w:proofErr w:type="spellEnd"/>
+            <w:r>
+              <w:rPr>
+                <w:rFonts w:cstheme="minorHAnsi"/>
+                <w:sz w:val="24"/>
+                <w:szCs w:val="24"/>
+              </w:rPr>
+              <w:t xml:space="preserve"> = </w:t>
+            </w:r>
+            <w:proofErr w:type="spellStart"/>
+            <w:proofErr w:type="gramStart"/>
+            <w:r>
+              <w:rPr>
+                <w:rFonts w:cstheme="minorHAnsi"/>
+                <w:sz w:val="24"/>
+                <w:szCs w:val="24"/>
+              </w:rPr>
+              <w:t>pulsador.leer</w:t>
+            </w:r>
+            <w:proofErr w:type="spellEnd"/>
+            <w:proofErr w:type="gramEnd"/>
+            <w:r>
+              <w:rPr>
+                <w:rFonts w:cstheme="minorHAnsi"/>
+                <w:sz w:val="24"/>
+                <w:szCs w:val="24"/>
+              </w:rPr>
+              <w:t>();</w:t>
             </w:r>
           </w:p>
         </w:tc>
@@ -5785,7 +6365,25 @@
                 <w:sz w:val="24"/>
                 <w:szCs w:val="24"/>
               </w:rPr>
-              <w:t>y lo guarda en “estado_pulsador”.</w:t>
+              <w:t>y lo guarda en “</w:t>
+            </w:r>
+            <w:proofErr w:type="spellStart"/>
+            <w:r>
+              <w:rPr>
+                <w:rFonts w:cstheme="minorHAnsi"/>
+                <w:sz w:val="24"/>
+                <w:szCs w:val="24"/>
+              </w:rPr>
+              <w:t>estado_pulsador</w:t>
+            </w:r>
+            <w:proofErr w:type="spellEnd"/>
+            <w:r>
+              <w:rPr>
+                <w:rFonts w:cstheme="minorHAnsi"/>
+                <w:sz w:val="24"/>
+                <w:szCs w:val="24"/>
+              </w:rPr>
+              <w:t>”.</w:t>
             </w:r>
           </w:p>
         </w:tc>
@@ -5998,7 +6596,43 @@
           <w:sz w:val="24"/>
           <w:szCs w:val="24"/>
         </w:rPr>
-        <w:t>Todo esto lo mezclamos con la estructura if / else, como se muestra en la siguiente figura:</w:t>
+        <w:t xml:space="preserve">Todo esto lo mezclamos con la estructura </w:t>
+      </w:r>
+      <w:proofErr w:type="spellStart"/>
+      <w:r>
+        <w:rPr>
+          <w:rFonts w:cstheme="minorHAnsi"/>
+          <w:sz w:val="24"/>
+          <w:szCs w:val="24"/>
+        </w:rPr>
+        <w:t>if</w:t>
+      </w:r>
+      <w:proofErr w:type="spellEnd"/>
+      <w:r>
+        <w:rPr>
+          <w:rFonts w:cstheme="minorHAnsi"/>
+          <w:sz w:val="24"/>
+          <w:szCs w:val="24"/>
+        </w:rPr>
+        <w:t xml:space="preserve"> / </w:t>
+      </w:r>
+      <w:proofErr w:type="spellStart"/>
+      <w:r>
+        <w:rPr>
+          <w:rFonts w:cstheme="minorHAnsi"/>
+          <w:sz w:val="24"/>
+          <w:szCs w:val="24"/>
+        </w:rPr>
+        <w:t>else</w:t>
+      </w:r>
+      <w:proofErr w:type="spellEnd"/>
+      <w:r>
+        <w:rPr>
+          <w:rFonts w:cstheme="minorHAnsi"/>
+          <w:sz w:val="24"/>
+          <w:szCs w:val="24"/>
+        </w:rPr>
+        <w:t>, como se muestra en la siguiente figura:</w:t>
       </w:r>
     </w:p>
     <w:p>
@@ -6063,14 +6697,27 @@
       <w:r>
         <w:t xml:space="preserve">Figura </w:t>
       </w:r>
-      <w:fldSimple w:instr=" SEQ Figura \* ARABIC ">
-        <w:r>
-          <w:rPr>
-            <w:noProof/>
-          </w:rPr>
-          <w:t>5</w:t>
-        </w:r>
-      </w:fldSimple>
+      <w:r>
+        <w:fldChar w:fldCharType="begin"/>
+      </w:r>
+      <w:r>
+        <w:instrText xml:space="preserve"> SEQ Figura \* ARABIC </w:instrText>
+      </w:r>
+      <w:r>
+        <w:fldChar w:fldCharType="separate"/>
+      </w:r>
+      <w:r>
+        <w:rPr>
+          <w:noProof/>
+        </w:rPr>
+        <w:t>5</w:t>
+      </w:r>
+      <w:r>
+        <w:rPr>
+          <w:noProof/>
+        </w:rPr>
+        <w:fldChar w:fldCharType="end"/>
+      </w:r>
       <w:r>
         <w:t>: Lectura del pulsador y uso del condicional.</w:t>
       </w:r>
@@ -6427,7 +7074,7 @@
         <w:keepNext/>
         <w:jc w:val="center"/>
       </w:pPr>
-      <w:bookmarkStart w:id="9" w:name="_Hlk507765924"/>
+      <w:bookmarkStart w:id="10" w:name="_Hlk507765924"/>
       <w:r>
         <w:rPr>
           <w:noProof/>
@@ -6483,14 +7130,27 @@
       <w:r>
         <w:t xml:space="preserve">Figura </w:t>
       </w:r>
-      <w:fldSimple w:instr=" SEQ Figura \* ARABIC ">
-        <w:r>
-          <w:rPr>
-            <w:noProof/>
-          </w:rPr>
-          <w:t>6</w:t>
-        </w:r>
-      </w:fldSimple>
+      <w:r>
+        <w:fldChar w:fldCharType="begin"/>
+      </w:r>
+      <w:r>
+        <w:instrText xml:space="preserve"> SEQ Figura \* ARABIC </w:instrText>
+      </w:r>
+      <w:r>
+        <w:fldChar w:fldCharType="separate"/>
+      </w:r>
+      <w:r>
+        <w:rPr>
+          <w:noProof/>
+        </w:rPr>
+        <w:t>6</w:t>
+      </w:r>
+      <w:r>
+        <w:rPr>
+          <w:noProof/>
+        </w:rPr>
+        <w:fldChar w:fldCharType="end"/>
+      </w:r>
       <w:r>
         <w:t>: Lectura del sensor 1 y uso del condicional.</w:t>
       </w:r>
@@ -6870,14 +7530,30 @@
       <w:r>
         <w:t xml:space="preserve">Figura </w:t>
       </w:r>
-      <w:fldSimple w:instr=" SEQ Figura \* ARABIC ">
-        <w:r>
-          <w:rPr>
-            <w:noProof/>
-          </w:rPr>
-          <w:t>7</w:t>
-        </w:r>
-      </w:fldSimple>
+      <w:r>
+        <w:fldChar w:fldCharType="begin"/>
+      </w:r>
+      <w:r>
+        <w:instrText xml:space="preserve"> SEQ Figura </w:instrText>
+      </w:r>
+      <w:r>
+        <w:instrText xml:space="preserve">\* ARABIC </w:instrText>
+      </w:r>
+      <w:r>
+        <w:fldChar w:fldCharType="separate"/>
+      </w:r>
+      <w:r>
+        <w:rPr>
+          <w:noProof/>
+        </w:rPr>
+        <w:t>7</w:t>
+      </w:r>
+      <w:r>
+        <w:rPr>
+          <w:noProof/>
+        </w:rPr>
+        <w:fldChar w:fldCharType="end"/>
+      </w:r>
       <w:r>
         <w:t>: Lectura del sensor 2 y uso del condicional.</w:t>
       </w:r>
@@ -7276,14 +7952,27 @@
       <w:r>
         <w:t xml:space="preserve">Figura </w:t>
       </w:r>
-      <w:fldSimple w:instr=" SEQ Figura \* ARABIC ">
-        <w:r>
-          <w:rPr>
-            <w:noProof/>
-          </w:rPr>
-          <w:t>8</w:t>
-        </w:r>
-      </w:fldSimple>
+      <w:r>
+        <w:fldChar w:fldCharType="begin"/>
+      </w:r>
+      <w:r>
+        <w:instrText xml:space="preserve"> SEQ Figura \* ARABIC </w:instrText>
+      </w:r>
+      <w:r>
+        <w:fldChar w:fldCharType="separate"/>
+      </w:r>
+      <w:r>
+        <w:rPr>
+          <w:noProof/>
+        </w:rPr>
+        <w:t>8</w:t>
+      </w:r>
+      <w:r>
+        <w:rPr>
+          <w:noProof/>
+        </w:rPr>
+        <w:fldChar w:fldCharType="end"/>
+      </w:r>
       <w:r>
         <w:t>: Lectura del sensor 3 y uso del condicional.</w:t>
       </w:r>
@@ -7686,14 +8375,27 @@
       <w:r>
         <w:t xml:space="preserve">Figura </w:t>
       </w:r>
-      <w:fldSimple w:instr=" SEQ Figura \* ARABIC ">
-        <w:r>
-          <w:rPr>
-            <w:noProof/>
-          </w:rPr>
-          <w:t>9</w:t>
-        </w:r>
-      </w:fldSimple>
+      <w:r>
+        <w:fldChar w:fldCharType="begin"/>
+      </w:r>
+      <w:r>
+        <w:instrText xml:space="preserve"> SEQ Figura \* ARABIC </w:instrText>
+      </w:r>
+      <w:r>
+        <w:fldChar w:fldCharType="separate"/>
+      </w:r>
+      <w:r>
+        <w:rPr>
+          <w:noProof/>
+        </w:rPr>
+        <w:t>9</w:t>
+      </w:r>
+      <w:r>
+        <w:rPr>
+          <w:noProof/>
+        </w:rPr>
+        <w:fldChar w:fldCharType="end"/>
+      </w:r>
       <w:r>
         <w:t>:</w:t>
       </w:r>
@@ -7704,7 +8406,7 @@
         <w:t>Lectura del sensor 4 y uso del condicional.</w:t>
       </w:r>
     </w:p>
-    <w:bookmarkEnd w:id="9"/>
+    <w:bookmarkEnd w:id="10"/>
     <w:p>
       <w:pPr>
         <w:rPr>
@@ -7839,19 +8541,46 @@
                 <w:szCs w:val="24"/>
               </w:rPr>
             </w:pPr>
-            <w:r>
-              <w:rPr>
-                <w:sz w:val="24"/>
-                <w:szCs w:val="24"/>
-              </w:rPr>
-              <w:t xml:space="preserve">estado_entrada = </w:t>
-            </w:r>
-            <w:r>
-              <w:rPr>
-                <w:sz w:val="24"/>
-                <w:szCs w:val="24"/>
-              </w:rPr>
-              <w:t>sensor_barrera_entrada.leer();</w:t>
+            <w:proofErr w:type="spellStart"/>
+            <w:r>
+              <w:rPr>
+                <w:sz w:val="24"/>
+                <w:szCs w:val="24"/>
+              </w:rPr>
+              <w:t>estado_entrada</w:t>
+            </w:r>
+            <w:proofErr w:type="spellEnd"/>
+            <w:r>
+              <w:rPr>
+                <w:sz w:val="24"/>
+                <w:szCs w:val="24"/>
+              </w:rPr>
+              <w:t xml:space="preserve"> = </w:t>
+            </w:r>
+            <w:proofErr w:type="spellStart"/>
+            <w:r>
+              <w:rPr>
+                <w:sz w:val="24"/>
+                <w:szCs w:val="24"/>
+              </w:rPr>
+              <w:t>sensor_barrera_</w:t>
+            </w:r>
+            <w:proofErr w:type="gramStart"/>
+            <w:r>
+              <w:rPr>
+                <w:sz w:val="24"/>
+                <w:szCs w:val="24"/>
+              </w:rPr>
+              <w:t>entrada.leer</w:t>
+            </w:r>
+            <w:proofErr w:type="spellEnd"/>
+            <w:proofErr w:type="gramEnd"/>
+            <w:r>
+              <w:rPr>
+                <w:sz w:val="24"/>
+                <w:szCs w:val="24"/>
+              </w:rPr>
+              <w:t>();</w:t>
             </w:r>
           </w:p>
         </w:tc>
@@ -8154,14 +8883,27 @@
       <w:r>
         <w:t xml:space="preserve">Figura </w:t>
       </w:r>
-      <w:fldSimple w:instr=" SEQ Figura \* ARABIC ">
-        <w:r>
-          <w:rPr>
-            <w:noProof/>
-          </w:rPr>
-          <w:t>10</w:t>
-        </w:r>
-      </w:fldSimple>
+      <w:r>
+        <w:fldChar w:fldCharType="begin"/>
+      </w:r>
+      <w:r>
+        <w:instrText xml:space="preserve"> SEQ Figura \* ARABIC </w:instrText>
+      </w:r>
+      <w:r>
+        <w:fldChar w:fldCharType="separate"/>
+      </w:r>
+      <w:r>
+        <w:rPr>
+          <w:noProof/>
+        </w:rPr>
+        <w:t>10</w:t>
+      </w:r>
+      <w:r>
+        <w:rPr>
+          <w:noProof/>
+        </w:rPr>
+        <w:fldChar w:fldCharType="end"/>
+      </w:r>
       <w:r>
         <w:t>: Lectura del sensor de entrada y uso del condicional.</w:t>
       </w:r>
@@ -8275,13 +9017,23 @@
                 <w:szCs w:val="24"/>
               </w:rPr>
             </w:pPr>
-            <w:r>
-              <w:rPr>
-                <w:sz w:val="24"/>
-                <w:szCs w:val="24"/>
-              </w:rPr>
-              <w:t xml:space="preserve">estado_salida = </w:t>
-            </w:r>
+            <w:proofErr w:type="spellStart"/>
+            <w:r>
+              <w:rPr>
+                <w:sz w:val="24"/>
+                <w:szCs w:val="24"/>
+              </w:rPr>
+              <w:t>estado_salida</w:t>
+            </w:r>
+            <w:proofErr w:type="spellEnd"/>
+            <w:r>
+              <w:rPr>
+                <w:sz w:val="24"/>
+                <w:szCs w:val="24"/>
+              </w:rPr>
+              <w:t xml:space="preserve"> = </w:t>
+            </w:r>
+            <w:proofErr w:type="spellStart"/>
             <w:r>
               <w:rPr>
                 <w:sz w:val="24"/>
@@ -8289,6 +9041,7 @@
               </w:rPr>
               <w:t>sensor_barrera_</w:t>
             </w:r>
+            <w:proofErr w:type="gramStart"/>
             <w:r>
               <w:rPr>
                 <w:sz w:val="24"/>
@@ -8301,7 +9054,16 @@
                 <w:sz w:val="24"/>
                 <w:szCs w:val="24"/>
               </w:rPr>
-              <w:t>.leer();</w:t>
+              <w:t>.leer</w:t>
+            </w:r>
+            <w:proofErr w:type="spellEnd"/>
+            <w:proofErr w:type="gramEnd"/>
+            <w:r>
+              <w:rPr>
+                <w:sz w:val="24"/>
+                <w:szCs w:val="24"/>
+              </w:rPr>
+              <w:t>();</w:t>
             </w:r>
           </w:p>
         </w:tc>
@@ -8618,14 +9380,27 @@
       <w:r>
         <w:t xml:space="preserve">Figura </w:t>
       </w:r>
-      <w:fldSimple w:instr=" SEQ Figura \* ARABIC ">
-        <w:r>
-          <w:rPr>
-            <w:noProof/>
-          </w:rPr>
-          <w:t>11</w:t>
-        </w:r>
-      </w:fldSimple>
+      <w:r>
+        <w:fldChar w:fldCharType="begin"/>
+      </w:r>
+      <w:r>
+        <w:instrText xml:space="preserve"> SEQ Figura \* ARABIC </w:instrText>
+      </w:r>
+      <w:r>
+        <w:fldChar w:fldCharType="separate"/>
+      </w:r>
+      <w:r>
+        <w:rPr>
+          <w:noProof/>
+        </w:rPr>
+        <w:t>11</w:t>
+      </w:r>
+      <w:r>
+        <w:rPr>
+          <w:noProof/>
+        </w:rPr>
+        <w:fldChar w:fldCharType="end"/>
+      </w:r>
       <w:r>
         <w:t>: Lectura del sensor de salida y uso del condicional.</w:t>
       </w:r>
@@ -8638,14 +9413,14 @@
           <w:numId w:val="26"/>
         </w:numPr>
       </w:pPr>
-      <w:bookmarkStart w:id="10" w:name="_Toc24656695"/>
-      <w:bookmarkStart w:id="11" w:name="_Toc27304934"/>
+      <w:bookmarkStart w:id="11" w:name="_Toc24656695"/>
+      <w:bookmarkStart w:id="12" w:name="_Toc27304934"/>
       <w:r>
         <w:lastRenderedPageBreak/>
         <w:t>Funciones de “espera” de Sensores y EID.</w:t>
       </w:r>
-      <w:bookmarkEnd w:id="10"/>
       <w:bookmarkEnd w:id="11"/>
+      <w:bookmarkEnd w:id="12"/>
     </w:p>
     <w:p>
       <w:pPr>
@@ -8754,12 +9529,23 @@
                 <w:szCs w:val="24"/>
               </w:rPr>
             </w:pPr>
-            <w:r>
-              <w:rPr>
-                <w:sz w:val="24"/>
-                <w:szCs w:val="24"/>
-              </w:rPr>
-              <w:t>pulsador.esperar(PRESIONADO);</w:t>
+            <w:proofErr w:type="spellStart"/>
+            <w:proofErr w:type="gramStart"/>
+            <w:r>
+              <w:rPr>
+                <w:sz w:val="24"/>
+                <w:szCs w:val="24"/>
+              </w:rPr>
+              <w:t>pulsador.esperar</w:t>
+            </w:r>
+            <w:proofErr w:type="spellEnd"/>
+            <w:proofErr w:type="gramEnd"/>
+            <w:r>
+              <w:rPr>
+                <w:sz w:val="24"/>
+                <w:szCs w:val="24"/>
+              </w:rPr>
+              <w:t>(PRESIONADO);</w:t>
             </w:r>
           </w:p>
         </w:tc>
@@ -8798,12 +9584,23 @@
                 <w:szCs w:val="24"/>
               </w:rPr>
             </w:pPr>
-            <w:r>
-              <w:rPr>
-                <w:sz w:val="24"/>
-                <w:szCs w:val="24"/>
-              </w:rPr>
-              <w:t>pulsador.esperar(NO_PRESIONADO);</w:t>
+            <w:proofErr w:type="spellStart"/>
+            <w:proofErr w:type="gramStart"/>
+            <w:r>
+              <w:rPr>
+                <w:sz w:val="24"/>
+                <w:szCs w:val="24"/>
+              </w:rPr>
+              <w:t>pulsador.esperar</w:t>
+            </w:r>
+            <w:proofErr w:type="spellEnd"/>
+            <w:proofErr w:type="gramEnd"/>
+            <w:r>
+              <w:rPr>
+                <w:sz w:val="24"/>
+                <w:szCs w:val="24"/>
+              </w:rPr>
+              <w:t>(NO_PRESIONADO);</w:t>
             </w:r>
           </w:p>
         </w:tc>
@@ -9683,19 +10480,37 @@
                 <w:szCs w:val="24"/>
               </w:rPr>
             </w:pPr>
-            <w:r>
-              <w:rPr>
-                <w:sz w:val="24"/>
-                <w:szCs w:val="24"/>
-              </w:rPr>
-              <w:t>sensor_barrera_entrada</w:t>
-            </w:r>
-            <w:r>
-              <w:rPr>
-                <w:sz w:val="24"/>
-                <w:szCs w:val="24"/>
-              </w:rPr>
-              <w:t>.esperar(ACTIVADO);</w:t>
+            <w:proofErr w:type="spellStart"/>
+            <w:r>
+              <w:rPr>
+                <w:sz w:val="24"/>
+                <w:szCs w:val="24"/>
+              </w:rPr>
+              <w:t>sensor_barrera_</w:t>
+            </w:r>
+            <w:proofErr w:type="gramStart"/>
+            <w:r>
+              <w:rPr>
+                <w:sz w:val="24"/>
+                <w:szCs w:val="24"/>
+              </w:rPr>
+              <w:t>entrada</w:t>
+            </w:r>
+            <w:r>
+              <w:rPr>
+                <w:sz w:val="24"/>
+                <w:szCs w:val="24"/>
+              </w:rPr>
+              <w:t>.esperar</w:t>
+            </w:r>
+            <w:proofErr w:type="spellEnd"/>
+            <w:proofErr w:type="gramEnd"/>
+            <w:r>
+              <w:rPr>
+                <w:sz w:val="24"/>
+                <w:szCs w:val="24"/>
+              </w:rPr>
+              <w:t>(ACTIVADO);</w:t>
             </w:r>
           </w:p>
         </w:tc>
@@ -9734,19 +10549,37 @@
                 <w:szCs w:val="24"/>
               </w:rPr>
             </w:pPr>
-            <w:r>
-              <w:rPr>
-                <w:sz w:val="24"/>
-                <w:szCs w:val="24"/>
-              </w:rPr>
-              <w:t>sensor_barrera_entrada</w:t>
-            </w:r>
-            <w:r>
-              <w:rPr>
-                <w:sz w:val="24"/>
-                <w:szCs w:val="24"/>
-              </w:rPr>
-              <w:t>.esperar(DESACTIVADO);</w:t>
+            <w:proofErr w:type="spellStart"/>
+            <w:r>
+              <w:rPr>
+                <w:sz w:val="24"/>
+                <w:szCs w:val="24"/>
+              </w:rPr>
+              <w:t>sensor_barrera_</w:t>
+            </w:r>
+            <w:proofErr w:type="gramStart"/>
+            <w:r>
+              <w:rPr>
+                <w:sz w:val="24"/>
+                <w:szCs w:val="24"/>
+              </w:rPr>
+              <w:t>entrada</w:t>
+            </w:r>
+            <w:r>
+              <w:rPr>
+                <w:sz w:val="24"/>
+                <w:szCs w:val="24"/>
+              </w:rPr>
+              <w:t>.esperar</w:t>
+            </w:r>
+            <w:proofErr w:type="spellEnd"/>
+            <w:proofErr w:type="gramEnd"/>
+            <w:r>
+              <w:rPr>
+                <w:sz w:val="24"/>
+                <w:szCs w:val="24"/>
+              </w:rPr>
+              <w:t>(DESACTIVADO);</w:t>
             </w:r>
           </w:p>
         </w:tc>
@@ -9880,6 +10713,7 @@
                 <w:szCs w:val="24"/>
               </w:rPr>
             </w:pPr>
+            <w:proofErr w:type="spellStart"/>
             <w:r>
               <w:rPr>
                 <w:sz w:val="24"/>
@@ -9887,12 +10721,22 @@
               </w:rPr>
               <w:t>sensor_barrera_</w:t>
             </w:r>
-            <w:r>
-              <w:rPr>
-                <w:sz w:val="24"/>
-                <w:szCs w:val="24"/>
-              </w:rPr>
-              <w:t>salida.esperar(ACTIVADO);</w:t>
+            <w:proofErr w:type="gramStart"/>
+            <w:r>
+              <w:rPr>
+                <w:sz w:val="24"/>
+                <w:szCs w:val="24"/>
+              </w:rPr>
+              <w:t>salida.esperar</w:t>
+            </w:r>
+            <w:proofErr w:type="spellEnd"/>
+            <w:proofErr w:type="gramEnd"/>
+            <w:r>
+              <w:rPr>
+                <w:sz w:val="24"/>
+                <w:szCs w:val="24"/>
+              </w:rPr>
+              <w:t>(ACTIVADO);</w:t>
             </w:r>
           </w:p>
         </w:tc>
@@ -9931,6 +10775,7 @@
                 <w:szCs w:val="24"/>
               </w:rPr>
             </w:pPr>
+            <w:proofErr w:type="spellStart"/>
             <w:r>
               <w:rPr>
                 <w:sz w:val="24"/>
@@ -9938,12 +10783,22 @@
               </w:rPr>
               <w:t>sensor_barrera_</w:t>
             </w:r>
-            <w:r>
-              <w:rPr>
-                <w:sz w:val="24"/>
-                <w:szCs w:val="24"/>
-              </w:rPr>
-              <w:t>salida.esperar(DESACTIVADO);</w:t>
+            <w:proofErr w:type="gramStart"/>
+            <w:r>
+              <w:rPr>
+                <w:sz w:val="24"/>
+                <w:szCs w:val="24"/>
+              </w:rPr>
+              <w:t>salida.esperar</w:t>
+            </w:r>
+            <w:proofErr w:type="spellEnd"/>
+            <w:proofErr w:type="gramEnd"/>
+            <w:r>
+              <w:rPr>
+                <w:sz w:val="24"/>
+                <w:szCs w:val="24"/>
+              </w:rPr>
+              <w:t>(DESACTIVADO);</w:t>
             </w:r>
           </w:p>
         </w:tc>
@@ -9993,13 +10848,13 @@
           <w:numId w:val="26"/>
         </w:numPr>
       </w:pPr>
-      <w:bookmarkStart w:id="12" w:name="_Toc27304935"/>
-      <w:bookmarkStart w:id="13" w:name="_Hlk507528086"/>
+      <w:bookmarkStart w:id="13" w:name="_Toc27304935"/>
+      <w:bookmarkStart w:id="14" w:name="_Hlk507528086"/>
       <w:r>
         <w:lastRenderedPageBreak/>
         <w:t>Ingreso y egreso de datos por Monitor Serie</w:t>
       </w:r>
-      <w:bookmarkEnd w:id="12"/>
+      <w:bookmarkEnd w:id="13"/>
     </w:p>
     <w:p>
       <w:pPr>
@@ -10106,14 +10961,27 @@
       <w:r>
         <w:t xml:space="preserve">Figura </w:t>
       </w:r>
-      <w:fldSimple w:instr=" SEQ Figura \* ARABIC ">
-        <w:r>
-          <w:rPr>
-            <w:noProof/>
-          </w:rPr>
-          <w:t>12</w:t>
-        </w:r>
-      </w:fldSimple>
+      <w:r>
+        <w:fldChar w:fldCharType="begin"/>
+      </w:r>
+      <w:r>
+        <w:instrText xml:space="preserve"> SEQ Figura \* ARABIC </w:instrText>
+      </w:r>
+      <w:r>
+        <w:fldChar w:fldCharType="separate"/>
+      </w:r>
+      <w:r>
+        <w:rPr>
+          <w:noProof/>
+        </w:rPr>
+        <w:t>12</w:t>
+      </w:r>
+      <w:r>
+        <w:rPr>
+          <w:noProof/>
+        </w:rPr>
+        <w:fldChar w:fldCharType="end"/>
+      </w:r>
       <w:r>
         <w:t>: Monitor Serie.</w:t>
       </w:r>
@@ -10261,13 +11129,41 @@
                 <w:szCs w:val="24"/>
               </w:rPr>
             </w:pPr>
-            <w:r>
-              <w:rPr>
-                <w:rFonts w:cstheme="minorHAnsi"/>
-                <w:sz w:val="24"/>
-                <w:szCs w:val="24"/>
-              </w:rPr>
-              <w:t>mostrar_cartel(STRING);</w:t>
+            <w:proofErr w:type="spellStart"/>
+            <w:r>
+              <w:rPr>
+                <w:rFonts w:cstheme="minorHAnsi"/>
+                <w:sz w:val="24"/>
+                <w:szCs w:val="24"/>
+              </w:rPr>
+              <w:t>mostrar_</w:t>
+            </w:r>
+            <w:proofErr w:type="gramStart"/>
+            <w:r>
+              <w:rPr>
+                <w:rFonts w:cstheme="minorHAnsi"/>
+                <w:sz w:val="24"/>
+                <w:szCs w:val="24"/>
+              </w:rPr>
+              <w:t>cartel</w:t>
+            </w:r>
+            <w:proofErr w:type="spellEnd"/>
+            <w:r>
+              <w:rPr>
+                <w:rFonts w:cstheme="minorHAnsi"/>
+                <w:sz w:val="24"/>
+                <w:szCs w:val="24"/>
+              </w:rPr>
+              <w:t>(</w:t>
+            </w:r>
+            <w:proofErr w:type="gramEnd"/>
+            <w:r>
+              <w:rPr>
+                <w:rFonts w:cstheme="minorHAnsi"/>
+                <w:sz w:val="24"/>
+                <w:szCs w:val="24"/>
+              </w:rPr>
+              <w:t>STRING);</w:t>
             </w:r>
           </w:p>
         </w:tc>
@@ -10319,7 +11215,7 @@
                 <w:szCs w:val="24"/>
               </w:rPr>
             </w:pPr>
-            <w:bookmarkStart w:id="14" w:name="_Hlk27304395"/>
+            <w:bookmarkStart w:id="15" w:name="_Hlk27304395"/>
             <w:r>
               <w:rPr>
                 <w:rFonts w:cstheme="minorHAnsi"/>
@@ -10349,12 +11245,30 @@
                 <w:sz w:val="24"/>
                 <w:szCs w:val="24"/>
               </w:rPr>
-              <w:t>Agregar al final del string para poner un salto de línea</w:t>
+              <w:t xml:space="preserve">Agregar al final del </w:t>
+            </w:r>
+            <w:proofErr w:type="spellStart"/>
+            <w:r>
+              <w:rPr>
+                <w:rFonts w:cstheme="minorHAnsi"/>
+                <w:sz w:val="24"/>
+                <w:szCs w:val="24"/>
+              </w:rPr>
+              <w:t>string</w:t>
+            </w:r>
+            <w:proofErr w:type="spellEnd"/>
+            <w:r>
+              <w:rPr>
+                <w:rFonts w:cstheme="minorHAnsi"/>
+                <w:sz w:val="24"/>
+                <w:szCs w:val="24"/>
+              </w:rPr>
+              <w:t xml:space="preserve"> para poner un salto de línea</w:t>
             </w:r>
           </w:p>
         </w:tc>
       </w:tr>
-      <w:bookmarkEnd w:id="14"/>
+      <w:bookmarkEnd w:id="15"/>
     </w:tbl>
     <w:p>
       <w:pPr>
@@ -10437,14 +11351,27 @@
       <w:r>
         <w:t xml:space="preserve">Figura </w:t>
       </w:r>
-      <w:fldSimple w:instr=" SEQ Figura \* ARABIC ">
-        <w:r>
-          <w:rPr>
-            <w:noProof/>
-          </w:rPr>
-          <w:t>13</w:t>
-        </w:r>
-      </w:fldSimple>
+      <w:r>
+        <w:fldChar w:fldCharType="begin"/>
+      </w:r>
+      <w:r>
+        <w:instrText xml:space="preserve"> SEQ Figura \* ARABIC </w:instrText>
+      </w:r>
+      <w:r>
+        <w:fldChar w:fldCharType="separate"/>
+      </w:r>
+      <w:r>
+        <w:rPr>
+          <w:noProof/>
+        </w:rPr>
+        <w:t>13</w:t>
+      </w:r>
+      <w:r>
+        <w:rPr>
+          <w:noProof/>
+        </w:rPr>
+        <w:fldChar w:fldCharType="end"/>
+      </w:r>
       <w:r>
         <w:t>: Ejemplo de mostrar</w:t>
       </w:r>
@@ -10512,14 +11439,27 @@
       <w:r>
         <w:t xml:space="preserve">Figura </w:t>
       </w:r>
-      <w:fldSimple w:instr=" SEQ Figura \* ARABIC ">
-        <w:r>
-          <w:rPr>
-            <w:noProof/>
-          </w:rPr>
-          <w:t>14</w:t>
-        </w:r>
-      </w:fldSimple>
+      <w:r>
+        <w:fldChar w:fldCharType="begin"/>
+      </w:r>
+      <w:r>
+        <w:instrText xml:space="preserve"> SEQ Figura \* ARABIC </w:instrText>
+      </w:r>
+      <w:r>
+        <w:fldChar w:fldCharType="separate"/>
+      </w:r>
+      <w:r>
+        <w:rPr>
+          <w:noProof/>
+        </w:rPr>
+        <w:t>14</w:t>
+      </w:r>
+      <w:r>
+        <w:rPr>
+          <w:noProof/>
+        </w:rPr>
+        <w:fldChar w:fldCharType="end"/>
+      </w:r>
       <w:r>
         <w:t>: Ejemplo de mostrar</w:t>
       </w:r>
@@ -10675,13 +11615,41 @@
                 <w:szCs w:val="24"/>
               </w:rPr>
             </w:pPr>
-            <w:r>
-              <w:rPr>
-                <w:rFonts w:cstheme="minorHAnsi"/>
-                <w:sz w:val="24"/>
-                <w:szCs w:val="24"/>
-              </w:rPr>
-              <w:t>mostrar_numero(NUMERO);</w:t>
+            <w:proofErr w:type="spellStart"/>
+            <w:r>
+              <w:rPr>
+                <w:rFonts w:cstheme="minorHAnsi"/>
+                <w:sz w:val="24"/>
+                <w:szCs w:val="24"/>
+              </w:rPr>
+              <w:t>mostrar_</w:t>
+            </w:r>
+            <w:proofErr w:type="gramStart"/>
+            <w:r>
+              <w:rPr>
+                <w:rFonts w:cstheme="minorHAnsi"/>
+                <w:sz w:val="24"/>
+                <w:szCs w:val="24"/>
+              </w:rPr>
+              <w:t>numero</w:t>
+            </w:r>
+            <w:proofErr w:type="spellEnd"/>
+            <w:r>
+              <w:rPr>
+                <w:rFonts w:cstheme="minorHAnsi"/>
+                <w:sz w:val="24"/>
+                <w:szCs w:val="24"/>
+              </w:rPr>
+              <w:t>(</w:t>
+            </w:r>
+            <w:proofErr w:type="gramEnd"/>
+            <w:r>
+              <w:rPr>
+                <w:rFonts w:cstheme="minorHAnsi"/>
+                <w:sz w:val="24"/>
+                <w:szCs w:val="24"/>
+              </w:rPr>
+              <w:t>NUMERO);</w:t>
             </w:r>
           </w:p>
         </w:tc>
@@ -10713,13 +11681,23 @@
               </w:rPr>
               <w:t xml:space="preserve">Esta función permite mostrar un numero por el monitor serie. </w:t>
             </w:r>
-            <w:r>
-              <w:rPr>
-                <w:rFonts w:cstheme="minorHAnsi"/>
-                <w:sz w:val="24"/>
-                <w:szCs w:val="24"/>
-              </w:rPr>
-              <w:t>Recordar que dicho número debe ser entero.</w:t>
+            <w:proofErr w:type="gramStart"/>
+            <w:r>
+              <w:rPr>
+                <w:rFonts w:cstheme="minorHAnsi"/>
+                <w:sz w:val="24"/>
+                <w:szCs w:val="24"/>
+              </w:rPr>
+              <w:t>Recordar</w:t>
+            </w:r>
+            <w:proofErr w:type="gramEnd"/>
+            <w:r>
+              <w:rPr>
+                <w:rFonts w:cstheme="minorHAnsi"/>
+                <w:sz w:val="24"/>
+                <w:szCs w:val="24"/>
+              </w:rPr>
+              <w:t xml:space="preserve"> que dicho número debe ser entero.</w:t>
             </w:r>
           </w:p>
         </w:tc>
@@ -10804,14 +11782,27 @@
       <w:r>
         <w:t xml:space="preserve">Figura </w:t>
       </w:r>
-      <w:fldSimple w:instr=" SEQ Figura \* ARABIC ">
-        <w:r>
-          <w:rPr>
-            <w:noProof/>
-          </w:rPr>
-          <w:t>15</w:t>
-        </w:r>
-      </w:fldSimple>
+      <w:r>
+        <w:fldChar w:fldCharType="begin"/>
+      </w:r>
+      <w:r>
+        <w:instrText xml:space="preserve"> SEQ Figura \* ARABIC </w:instrText>
+      </w:r>
+      <w:r>
+        <w:fldChar w:fldCharType="separate"/>
+      </w:r>
+      <w:r>
+        <w:rPr>
+          <w:noProof/>
+        </w:rPr>
+        <w:t>15</w:t>
+      </w:r>
+      <w:r>
+        <w:rPr>
+          <w:noProof/>
+        </w:rPr>
+        <w:fldChar w:fldCharType="end"/>
+      </w:r>
       <w:r>
         <w:t>: Ejemplo de mostrar</w:t>
       </w:r>
@@ -10879,14 +11870,27 @@
       <w:r>
         <w:t xml:space="preserve">Figura </w:t>
       </w:r>
-      <w:fldSimple w:instr=" SEQ Figura \* ARABIC ">
-        <w:r>
-          <w:rPr>
-            <w:noProof/>
-          </w:rPr>
-          <w:t>16</w:t>
-        </w:r>
-      </w:fldSimple>
+      <w:r>
+        <w:fldChar w:fldCharType="begin"/>
+      </w:r>
+      <w:r>
+        <w:instrText xml:space="preserve"> SEQ Figura \* ARABIC </w:instrText>
+      </w:r>
+      <w:r>
+        <w:fldChar w:fldCharType="separate"/>
+      </w:r>
+      <w:r>
+        <w:rPr>
+          <w:noProof/>
+        </w:rPr>
+        <w:t>16</w:t>
+      </w:r>
+      <w:r>
+        <w:rPr>
+          <w:noProof/>
+        </w:rPr>
+        <w:fldChar w:fldCharType="end"/>
+      </w:r>
       <w:r>
         <w:t>: Ejemplo de mostrar</w:t>
       </w:r>
@@ -11032,21 +12036,67 @@
                 <w:szCs w:val="24"/>
               </w:rPr>
             </w:pPr>
-            <w:r>
-              <w:rPr>
-                <w:rFonts w:cstheme="minorHAnsi"/>
-                <w:sz w:val="24"/>
-                <w:szCs w:val="24"/>
-              </w:rPr>
-              <w:t>numero_ingresado = i</w:t>
-            </w:r>
-            <w:r>
-              <w:rPr>
-                <w:rFonts w:cstheme="minorHAnsi"/>
-                <w:sz w:val="24"/>
-                <w:szCs w:val="24"/>
-              </w:rPr>
-              <w:t>ngresar_numero();</w:t>
+            <w:proofErr w:type="spellStart"/>
+            <w:r>
+              <w:rPr>
+                <w:rFonts w:cstheme="minorHAnsi"/>
+                <w:sz w:val="24"/>
+                <w:szCs w:val="24"/>
+              </w:rPr>
+              <w:t>numero_ingresado</w:t>
+            </w:r>
+            <w:proofErr w:type="spellEnd"/>
+            <w:r>
+              <w:rPr>
+                <w:rFonts w:cstheme="minorHAnsi"/>
+                <w:sz w:val="24"/>
+                <w:szCs w:val="24"/>
+              </w:rPr>
+              <w:t xml:space="preserve"> = </w:t>
+            </w:r>
+            <w:proofErr w:type="spellStart"/>
+            <w:r>
+              <w:rPr>
+                <w:rFonts w:cstheme="minorHAnsi"/>
+                <w:sz w:val="24"/>
+                <w:szCs w:val="24"/>
+              </w:rPr>
+              <w:t>i</w:t>
+            </w:r>
+            <w:r>
+              <w:rPr>
+                <w:rFonts w:cstheme="minorHAnsi"/>
+                <w:sz w:val="24"/>
+                <w:szCs w:val="24"/>
+              </w:rPr>
+              <w:t>ngresar_</w:t>
+            </w:r>
+            <w:proofErr w:type="gramStart"/>
+            <w:r>
+              <w:rPr>
+                <w:rFonts w:cstheme="minorHAnsi"/>
+                <w:sz w:val="24"/>
+                <w:szCs w:val="24"/>
+              </w:rPr>
+              <w:t>numero</w:t>
+            </w:r>
+            <w:proofErr w:type="spellEnd"/>
+            <w:r>
+              <w:rPr>
+                <w:rFonts w:cstheme="minorHAnsi"/>
+                <w:sz w:val="24"/>
+                <w:szCs w:val="24"/>
+              </w:rPr>
+              <w:t>(</w:t>
+            </w:r>
+            <w:proofErr w:type="gramEnd"/>
+            <w:r>
+              <w:rPr>
+                <w:rFonts w:cstheme="minorHAnsi"/>
+                <w:sz w:val="24"/>
+                <w:szCs w:val="24"/>
+              </w:rPr>
+              <w:t>);</w:t>
             </w:r>
           </w:p>
         </w:tc>
@@ -11084,7 +12134,25 @@
                 <w:sz w:val="24"/>
                 <w:szCs w:val="24"/>
               </w:rPr>
-              <w:t>, y se guarda en “numero_ingresado”.</w:t>
+              <w:t>, y se guarda en “</w:t>
+            </w:r>
+            <w:proofErr w:type="spellStart"/>
+            <w:r>
+              <w:rPr>
+                <w:rFonts w:cstheme="minorHAnsi"/>
+                <w:sz w:val="24"/>
+                <w:szCs w:val="24"/>
+              </w:rPr>
+              <w:t>numero_ingresado</w:t>
+            </w:r>
+            <w:proofErr w:type="spellEnd"/>
+            <w:r>
+              <w:rPr>
+                <w:rFonts w:cstheme="minorHAnsi"/>
+                <w:sz w:val="24"/>
+                <w:szCs w:val="24"/>
+              </w:rPr>
+              <w:t>”.</w:t>
             </w:r>
           </w:p>
         </w:tc>
@@ -11148,8 +12216,6 @@
         </w:rPr>
         <w:t xml:space="preserve"> 1</w:t>
       </w:r>
-      <w:bookmarkStart w:id="15" w:name="_GoBack"/>
-      <w:bookmarkEnd w:id="15"/>
     </w:p>
     <w:p>
       <w:pPr>
@@ -11250,14 +12316,27 @@
       <w:r>
         <w:t xml:space="preserve">Figura </w:t>
       </w:r>
-      <w:fldSimple w:instr=" SEQ Figura \* ARABIC ">
-        <w:r>
-          <w:rPr>
-            <w:noProof/>
-          </w:rPr>
-          <w:t>17</w:t>
-        </w:r>
-      </w:fldSimple>
+      <w:r>
+        <w:fldChar w:fldCharType="begin"/>
+      </w:r>
+      <w:r>
+        <w:instrText xml:space="preserve"> SEQ Figura \* ARABIC </w:instrText>
+      </w:r>
+      <w:r>
+        <w:fldChar w:fldCharType="separate"/>
+      </w:r>
+      <w:r>
+        <w:rPr>
+          <w:noProof/>
+        </w:rPr>
+        <w:t>17</w:t>
+      </w:r>
+      <w:r>
+        <w:rPr>
+          <w:noProof/>
+        </w:rPr>
+        <w:fldChar w:fldCharType="end"/>
+      </w:r>
       <w:r>
         <w:t xml:space="preserve">: Ejemplo de librería, Ingreso de </w:t>
       </w:r>
@@ -11362,14 +12441,27 @@
       <w:r>
         <w:t xml:space="preserve">Figura </w:t>
       </w:r>
-      <w:fldSimple w:instr=" SEQ Figura \* ARABIC ">
-        <w:r>
-          <w:rPr>
-            <w:noProof/>
-          </w:rPr>
-          <w:t>18</w:t>
-        </w:r>
-      </w:fldSimple>
+      <w:r>
+        <w:fldChar w:fldCharType="begin"/>
+      </w:r>
+      <w:r>
+        <w:instrText xml:space="preserve"> SEQ Figura \* ARABIC </w:instrText>
+      </w:r>
+      <w:r>
+        <w:fldChar w:fldCharType="separate"/>
+      </w:r>
+      <w:r>
+        <w:rPr>
+          <w:noProof/>
+        </w:rPr>
+        <w:t>18</w:t>
+      </w:r>
+      <w:r>
+        <w:rPr>
+          <w:noProof/>
+        </w:rPr>
+        <w:fldChar w:fldCharType="end"/>
+      </w:r>
       <w:r>
         <w:t>: Ingreso de una clave numérica.</w:t>
       </w:r>
@@ -11472,7 +12564,21 @@
         <w:rPr>
           <w:rFonts w:cstheme="minorHAnsi"/>
         </w:rPr>
-        <w:t xml:space="preserve">forma de realizar un ciclo repetitivo en Arduino, es </w:t>
+        <w:t xml:space="preserve">forma de realizar un ciclo repetitivo en </w:t>
+      </w:r>
+      <w:proofErr w:type="gramStart"/>
+      <w:r>
+        <w:rPr>
+          <w:rFonts w:cstheme="minorHAnsi"/>
+        </w:rPr>
+        <w:t>Arduino,</w:t>
+      </w:r>
+      <w:proofErr w:type="gramEnd"/>
+      <w:r>
+        <w:rPr>
+          <w:rFonts w:cstheme="minorHAnsi"/>
+        </w:rPr>
+        <w:t xml:space="preserve"> es </w:t>
       </w:r>
       <w:r>
         <w:rPr>
@@ -11484,7 +12590,21 @@
         <w:rPr>
           <w:rFonts w:cstheme="minorHAnsi"/>
         </w:rPr>
-        <w:t xml:space="preserve"> el ciclo “for”. A continuación, se explica brevemente cómo usar</w:t>
+        <w:t xml:space="preserve"> el ciclo “</w:t>
+      </w:r>
+      <w:proofErr w:type="spellStart"/>
+      <w:r>
+        <w:rPr>
+          <w:rFonts w:cstheme="minorHAnsi"/>
+        </w:rPr>
+        <w:t>for</w:t>
+      </w:r>
+      <w:proofErr w:type="spellEnd"/>
+      <w:r>
+        <w:rPr>
+          <w:rFonts w:cstheme="minorHAnsi"/>
+        </w:rPr>
+        <w:t>”. A continuación, se explica brevemente cómo usar</w:t>
       </w:r>
       <w:r>
         <w:rPr>
@@ -11588,12 +12708,69 @@
                 <w:lang w:val="en-US"/>
               </w:rPr>
             </w:pPr>
+            <w:proofErr w:type="gramStart"/>
             <w:r>
               <w:rPr>
                 <w:rFonts w:cstheme="minorHAnsi"/>
                 <w:lang w:val="en-US"/>
               </w:rPr>
-              <w:t>for(int i=1; i&lt;=CANTIDAD; i++)</w:t>
+              <w:t>for(</w:t>
+            </w:r>
+            <w:proofErr w:type="gramEnd"/>
+            <w:r>
+              <w:rPr>
+                <w:rFonts w:cstheme="minorHAnsi"/>
+                <w:lang w:val="en-US"/>
+              </w:rPr>
+              <w:t xml:space="preserve">int </w:t>
+            </w:r>
+            <w:proofErr w:type="spellStart"/>
+            <w:r>
+              <w:rPr>
+                <w:rFonts w:cstheme="minorHAnsi"/>
+                <w:lang w:val="en-US"/>
+              </w:rPr>
+              <w:t>i</w:t>
+            </w:r>
+            <w:proofErr w:type="spellEnd"/>
+            <w:r>
+              <w:rPr>
+                <w:rFonts w:cstheme="minorHAnsi"/>
+                <w:lang w:val="en-US"/>
+              </w:rPr>
+              <w:t xml:space="preserve">=1; </w:t>
+            </w:r>
+            <w:proofErr w:type="spellStart"/>
+            <w:r>
+              <w:rPr>
+                <w:rFonts w:cstheme="minorHAnsi"/>
+                <w:lang w:val="en-US"/>
+              </w:rPr>
+              <w:t>i</w:t>
+            </w:r>
+            <w:proofErr w:type="spellEnd"/>
+            <w:r>
+              <w:rPr>
+                <w:rFonts w:cstheme="minorHAnsi"/>
+                <w:lang w:val="en-US"/>
+              </w:rPr>
+              <w:t xml:space="preserve">&lt;=CANTIDAD; </w:t>
+            </w:r>
+            <w:proofErr w:type="spellStart"/>
+            <w:r>
+              <w:rPr>
+                <w:rFonts w:cstheme="minorHAnsi"/>
+                <w:lang w:val="en-US"/>
+              </w:rPr>
+              <w:t>i</w:t>
+            </w:r>
+            <w:proofErr w:type="spellEnd"/>
+            <w:r>
+              <w:rPr>
+                <w:rFonts w:cstheme="minorHAnsi"/>
+                <w:lang w:val="en-US"/>
+              </w:rPr>
+              <w:t>++)</w:t>
             </w:r>
           </w:p>
           <w:p>
@@ -11700,7 +12877,7 @@
         </w:rPr>
         <w:t>El controlador ejecuta las instrucciones a repetir, mientras la variable entera “i” sea menor o igual a “CANTIDAD”. La primera vez, “i” vale 1. Cuando llega a la última instrucción dentro del ciclo, se incrementa en 1 y compara su valor contra “CANTIDAD”. Esto lo hace tantas veces como diga “CANTIDAD”.</w:t>
       </w:r>
-      <w:bookmarkEnd w:id="13"/>
+      <w:bookmarkEnd w:id="14"/>
     </w:p>
     <w:p>
       <w:pPr>
@@ -11832,13 +13009,23 @@
                 <w:szCs w:val="24"/>
               </w:rPr>
             </w:pPr>
-            <w:r>
-              <w:rPr>
-                <w:rFonts w:cstheme="minorHAnsi"/>
-                <w:sz w:val="24"/>
-                <w:szCs w:val="24"/>
-              </w:rPr>
-              <w:t>Serial.println(“”);</w:t>
+            <w:proofErr w:type="spellStart"/>
+            <w:r>
+              <w:rPr>
+                <w:rFonts w:cstheme="minorHAnsi"/>
+                <w:sz w:val="24"/>
+                <w:szCs w:val="24"/>
+              </w:rPr>
+              <w:t>Serial.println</w:t>
+            </w:r>
+            <w:proofErr w:type="spellEnd"/>
+            <w:r>
+              <w:rPr>
+                <w:rFonts w:cstheme="minorHAnsi"/>
+                <w:sz w:val="24"/>
+                <w:szCs w:val="24"/>
+              </w:rPr>
+              <w:t>(“”);</w:t>
             </w:r>
           </w:p>
         </w:tc>
@@ -11904,11 +13091,19 @@
           <w:rFonts w:cstheme="minorHAnsi"/>
         </w:rPr>
       </w:pPr>
-      <w:r>
-        <w:rPr>
-          <w:rFonts w:cstheme="minorHAnsi"/>
-        </w:rPr>
-        <w:t>Serial.println(“Hola Mundo”);</w:t>
+      <w:proofErr w:type="spellStart"/>
+      <w:r>
+        <w:rPr>
+          <w:rFonts w:cstheme="minorHAnsi"/>
+        </w:rPr>
+        <w:t>Serial.println</w:t>
+      </w:r>
+      <w:proofErr w:type="spellEnd"/>
+      <w:r>
+        <w:rPr>
+          <w:rFonts w:cstheme="minorHAnsi"/>
+        </w:rPr>
+        <w:t>(“Hola Mundo”);</w:t>
       </w:r>
     </w:p>
     <w:p>
@@ -12041,13 +13236,23 @@
                 <w:szCs w:val="24"/>
               </w:rPr>
             </w:pPr>
-            <w:r>
-              <w:rPr>
-                <w:rFonts w:cstheme="minorHAnsi"/>
-                <w:sz w:val="24"/>
-                <w:szCs w:val="24"/>
-              </w:rPr>
-              <w:t>Serial.print(“”);</w:t>
+            <w:proofErr w:type="spellStart"/>
+            <w:r>
+              <w:rPr>
+                <w:rFonts w:cstheme="minorHAnsi"/>
+                <w:sz w:val="24"/>
+                <w:szCs w:val="24"/>
+              </w:rPr>
+              <w:t>Serial.print</w:t>
+            </w:r>
+            <w:proofErr w:type="spellEnd"/>
+            <w:r>
+              <w:rPr>
+                <w:rFonts w:cstheme="minorHAnsi"/>
+                <w:sz w:val="24"/>
+                <w:szCs w:val="24"/>
+              </w:rPr>
+              <w:t>(“”);</w:t>
             </w:r>
           </w:p>
         </w:tc>
@@ -12113,11 +13318,19 @@
           <w:rFonts w:cstheme="minorHAnsi"/>
         </w:rPr>
       </w:pPr>
-      <w:r>
-        <w:rPr>
-          <w:rFonts w:cstheme="minorHAnsi"/>
-        </w:rPr>
-        <w:t>Serial.print(“Hola Mundo”);</w:t>
+      <w:proofErr w:type="spellStart"/>
+      <w:r>
+        <w:rPr>
+          <w:rFonts w:cstheme="minorHAnsi"/>
+        </w:rPr>
+        <w:t>Serial.print</w:t>
+      </w:r>
+      <w:proofErr w:type="spellEnd"/>
+      <w:r>
+        <w:rPr>
+          <w:rFonts w:cstheme="minorHAnsi"/>
+        </w:rPr>
+        <w:t>(“Hola Mundo”);</w:t>
       </w:r>
     </w:p>
     <w:p>
@@ -12173,7 +13386,35 @@
         <w:rPr>
           <w:rFonts w:cstheme="minorHAnsi"/>
         </w:rPr>
-        <w:t>Las funciones Serial.print() y Serial.println() también pueden usarse para mostrar números por el monitor serie.</w:t>
+        <w:t xml:space="preserve">Las funciones </w:t>
+      </w:r>
+      <w:proofErr w:type="spellStart"/>
+      <w:r>
+        <w:rPr>
+          <w:rFonts w:cstheme="minorHAnsi"/>
+        </w:rPr>
+        <w:t>Serial.print</w:t>
+      </w:r>
+      <w:proofErr w:type="spellEnd"/>
+      <w:r>
+        <w:rPr>
+          <w:rFonts w:cstheme="minorHAnsi"/>
+        </w:rPr>
+        <w:t xml:space="preserve">() y </w:t>
+      </w:r>
+      <w:proofErr w:type="spellStart"/>
+      <w:r>
+        <w:rPr>
+          <w:rFonts w:cstheme="minorHAnsi"/>
+        </w:rPr>
+        <w:t>Serial.println</w:t>
+      </w:r>
+      <w:proofErr w:type="spellEnd"/>
+      <w:r>
+        <w:rPr>
+          <w:rFonts w:cstheme="minorHAnsi"/>
+        </w:rPr>
+        <w:t>() también pueden usarse para mostrar números por el monitor serie.</w:t>
       </w:r>
     </w:p>
     <w:p>
@@ -12197,6 +13438,7 @@
           <w:rFonts w:cstheme="minorHAnsi"/>
         </w:rPr>
       </w:pPr>
+      <w:proofErr w:type="spellStart"/>
       <w:r>
         <w:rPr>
           <w:rFonts w:cstheme="minorHAnsi"/>
@@ -12207,7 +13449,14 @@
         <w:rPr>
           <w:rFonts w:cstheme="minorHAnsi"/>
         </w:rPr>
-        <w:t>nt numero;</w:t>
+        <w:t>nt</w:t>
+      </w:r>
+      <w:proofErr w:type="spellEnd"/>
+      <w:r>
+        <w:rPr>
+          <w:rFonts w:cstheme="minorHAnsi"/>
+        </w:rPr>
+        <w:t xml:space="preserve"> numero;</w:t>
       </w:r>
     </w:p>
     <w:p>
@@ -12235,24 +13484,54 @@
           <w:rFonts w:cstheme="minorHAnsi"/>
         </w:rPr>
       </w:pPr>
-      <w:r>
-        <w:rPr>
-          <w:rFonts w:cstheme="minorHAnsi"/>
-        </w:rPr>
-        <w:t>Serial.print(“El número es: ”);</w:t>
-      </w:r>
-    </w:p>
-    <w:p>
-      <w:pPr>
-        <w:rPr>
-          <w:rFonts w:cstheme="minorHAnsi"/>
-        </w:rPr>
-      </w:pPr>
-      <w:r>
-        <w:rPr>
-          <w:rFonts w:cstheme="minorHAnsi"/>
-        </w:rPr>
-        <w:t>Serial.println(numero);</w:t>
+      <w:proofErr w:type="spellStart"/>
+      <w:r>
+        <w:rPr>
+          <w:rFonts w:cstheme="minorHAnsi"/>
+        </w:rPr>
+        <w:t>Serial.print</w:t>
+      </w:r>
+      <w:proofErr w:type="spellEnd"/>
+      <w:r>
+        <w:rPr>
+          <w:rFonts w:cstheme="minorHAnsi"/>
+        </w:rPr>
+        <w:t>(“El número es</w:t>
+      </w:r>
+      <w:proofErr w:type="gramStart"/>
+      <w:r>
+        <w:rPr>
+          <w:rFonts w:cstheme="minorHAnsi"/>
+        </w:rPr>
+        <w:t>: ”</w:t>
+      </w:r>
+      <w:proofErr w:type="gramEnd"/>
+      <w:r>
+        <w:rPr>
+          <w:rFonts w:cstheme="minorHAnsi"/>
+        </w:rPr>
+        <w:t>);</w:t>
+      </w:r>
+    </w:p>
+    <w:p>
+      <w:pPr>
+        <w:rPr>
+          <w:rFonts w:cstheme="minorHAnsi"/>
+        </w:rPr>
+      </w:pPr>
+      <w:proofErr w:type="spellStart"/>
+      <w:r>
+        <w:rPr>
+          <w:rFonts w:cstheme="minorHAnsi"/>
+        </w:rPr>
+        <w:t>Serial.println</w:t>
+      </w:r>
+      <w:proofErr w:type="spellEnd"/>
+      <w:r>
+        <w:rPr>
+          <w:rFonts w:cstheme="minorHAnsi"/>
+        </w:rPr>
+        <w:t>(numero);</w:t>
       </w:r>
     </w:p>
     <w:p>
@@ -12344,132 +13623,45 @@
 <w:ftr xmlns:wpc="http://schemas.microsoft.com/office/word/2010/wordprocessingCanvas" xmlns:cx="http://schemas.microsoft.com/office/drawing/2014/chartex" xmlns:cx1="http://schemas.microsoft.com/office/drawing/2015/9/8/chartex" xmlns:cx2="http://schemas.microsoft.com/office/drawing/2015/10/21/chartex" xmlns:cx3="http://schemas.microsoft.com/office/drawing/2016/5/9/chartex" xmlns:cx4="http://schemas.microsoft.com/office/drawing/2016/5/10/chartex" xmlns:cx5="http://schemas.microsoft.com/office/drawing/2016/5/11/chartex" xmlns:cx6="http://schemas.microsoft.com/office/drawing/2016/5/12/chartex" xmlns:cx7="http://schemas.microsoft.com/office/drawing/2016/5/13/chartex" xmlns:cx8="http://schemas.microsoft.com/office/drawing/2016/5/14/chartex" xmlns:mc="http://schemas.openxmlformats.org/markup-compatibility/2006" xmlns:aink="http://schemas.microsoft.com/office/drawing/2016/ink" xmlns:am3d="http://schemas.microsoft.com/office/drawing/2017/model3d" xmlns:o="urn:schemas-microsoft-com:office:office" xmlns:r="http://schemas.openxmlformats.org/officeDocument/2006/relationships" xmlns:m="http://schemas.openxmlformats.org/officeDocument/2006/math" xmlns:v="urn:schemas-microsoft-com:vml" xmlns:wp14="http://schemas.microsoft.com/office/word/2010/wordprocessingDrawing" xmlns:wp="http://schemas.openxmlformats.org/drawingml/2006/wordprocessingDrawing" xmlns:w10="urn:schemas-microsoft-com:office:word" xmlns:w="http://schemas.openxmlformats.org/wordprocessingml/2006/main" xmlns:w14="http://schemas.microsoft.com/office/word/2010/wordml" xmlns:w15="http://schemas.microsoft.com/office/word/2012/wordml" xmlns:w16cid="http://schemas.microsoft.com/office/word/2016/wordml/cid" xmlns:w16se="http://schemas.microsoft.com/office/word/2015/wordml/symex" xmlns:wpg="http://schemas.microsoft.com/office/word/2010/wordprocessingGroup" xmlns:wpi="http://schemas.microsoft.com/office/word/2010/wordprocessingInk" xmlns:wne="http://schemas.microsoft.com/office/word/2006/wordml" xmlns:wps="http://schemas.microsoft.com/office/word/2010/wordprocessingShape" mc:Ignorable="w14 w15 w16se w16cid wp14">
   <w:sdt>
     <w:sdtPr>
-      <w:id w:val="-1205096673"/>
+      <w:id w:val="1517501400"/>
       <w:docPartObj>
         <w:docPartGallery w:val="Page Numbers (Bottom of Page)"/>
         <w:docPartUnique/>
       </w:docPartObj>
     </w:sdtPr>
-    <w:sdtEndPr/>
+    <w:sdtEndPr>
+      <w:rPr>
+        <w:noProof/>
+      </w:rPr>
+    </w:sdtEndPr>
     <w:sdtContent>
-      <w:sdt>
-        <w:sdtPr>
-          <w:id w:val="-1769616900"/>
-          <w:docPartObj>
-            <w:docPartGallery w:val="Page Numbers (Top of Page)"/>
-            <w:docPartUnique/>
-          </w:docPartObj>
-        </w:sdtPr>
-        <w:sdtEndPr/>
-        <w:sdtContent>
-          <w:p>
-            <w:pPr>
-              <w:pStyle w:val="Footer"/>
-              <w:jc w:val="right"/>
-            </w:pPr>
-            <w:r>
-              <w:rPr>
-                <w:lang w:val="es-ES"/>
-              </w:rPr>
-              <w:t xml:space="preserve">Página </w:t>
-            </w:r>
-            <w:r>
-              <w:rPr>
-                <w:b/>
-                <w:bCs/>
-                <w:sz w:val="24"/>
-                <w:szCs w:val="24"/>
-              </w:rPr>
-              <w:fldChar w:fldCharType="begin"/>
-            </w:r>
-            <w:r>
-              <w:rPr>
-                <w:b/>
-                <w:bCs/>
-              </w:rPr>
-              <w:instrText>PAGE</w:instrText>
-            </w:r>
-            <w:r>
-              <w:rPr>
-                <w:b/>
-                <w:bCs/>
-                <w:sz w:val="24"/>
-                <w:szCs w:val="24"/>
-              </w:rPr>
-              <w:fldChar w:fldCharType="separate"/>
-            </w:r>
-            <w:r>
-              <w:rPr>
-                <w:b/>
-                <w:bCs/>
-                <w:noProof/>
-                <w:sz w:val="24"/>
-                <w:szCs w:val="24"/>
-              </w:rPr>
-              <w:t>18</w:t>
-            </w:r>
-            <w:r>
-              <w:rPr>
-                <w:b/>
-                <w:bCs/>
-                <w:sz w:val="24"/>
-                <w:szCs w:val="24"/>
-              </w:rPr>
-              <w:fldChar w:fldCharType="end"/>
-            </w:r>
-            <w:r>
-              <w:rPr>
-                <w:lang w:val="es-ES"/>
-              </w:rPr>
-              <w:t xml:space="preserve"> de </w:t>
-            </w:r>
-            <w:r>
-              <w:rPr>
-                <w:b/>
-                <w:bCs/>
-                <w:sz w:val="24"/>
-                <w:szCs w:val="24"/>
-              </w:rPr>
-              <w:fldChar w:fldCharType="begin"/>
-            </w:r>
-            <w:r>
-              <w:rPr>
-                <w:b/>
-                <w:bCs/>
-              </w:rPr>
-              <w:instrText>NUMPAGES</w:instrText>
-            </w:r>
-            <w:r>
-              <w:rPr>
-                <w:b/>
-                <w:bCs/>
-                <w:sz w:val="24"/>
-                <w:szCs w:val="24"/>
-              </w:rPr>
-              <w:fldChar w:fldCharType="separate"/>
-            </w:r>
-            <w:r>
-              <w:rPr>
-                <w:b/>
-                <w:bCs/>
-                <w:noProof/>
-                <w:sz w:val="24"/>
-                <w:szCs w:val="24"/>
-              </w:rPr>
-              <w:t>20</w:t>
-            </w:r>
-            <w:r>
-              <w:rPr>
-                <w:b/>
-                <w:bCs/>
-                <w:sz w:val="24"/>
-                <w:szCs w:val="24"/>
-              </w:rPr>
-              <w:fldChar w:fldCharType="end"/>
-            </w:r>
-          </w:p>
-        </w:sdtContent>
-      </w:sdt>
+      <w:p>
+        <w:pPr>
+          <w:pStyle w:val="Footer"/>
+          <w:jc w:val="right"/>
+        </w:pPr>
+        <w:r>
+          <w:fldChar w:fldCharType="begin"/>
+        </w:r>
+        <w:r>
+          <w:instrText xml:space="preserve"> PAGE   \* MERGEFORMAT </w:instrText>
+        </w:r>
+        <w:r>
+          <w:fldChar w:fldCharType="separate"/>
+        </w:r>
+        <w:r>
+          <w:rPr>
+            <w:noProof/>
+          </w:rPr>
+          <w:t>2</w:t>
+        </w:r>
+        <w:r>
+          <w:rPr>
+            <w:noProof/>
+          </w:rPr>
+          <w:fldChar w:fldCharType="end"/>
+        </w:r>
+      </w:p>
     </w:sdtContent>
   </w:sdt>
   <w:p>
@@ -15790,7 +16982,7 @@
     <w:lsdException w:name="footnote text" w:semiHidden="1" w:unhideWhenUsed="1"/>
     <w:lsdException w:name="annotation text" w:semiHidden="1" w:unhideWhenUsed="1"/>
     <w:lsdException w:name="header" w:semiHidden="1" w:uiPriority="0" w:unhideWhenUsed="1"/>
-    <w:lsdException w:name="footer" w:semiHidden="1" w:uiPriority="0" w:unhideWhenUsed="1"/>
+    <w:lsdException w:name="footer" w:semiHidden="1" w:unhideWhenUsed="1"/>
     <w:lsdException w:name="index heading" w:semiHidden="1" w:unhideWhenUsed="1"/>
     <w:lsdException w:name="caption" w:semiHidden="1" w:uiPriority="35" w:unhideWhenUsed="1" w:qFormat="1"/>
     <w:lsdException w:name="table of figures" w:semiHidden="1" w:unhideWhenUsed="1"/>
@@ -16363,6 +17555,7 @@
     <w:name w:val="footer"/>
     <w:basedOn w:val="Normal"/>
     <w:link w:val="FooterChar"/>
+    <w:uiPriority w:val="99"/>
     <w:unhideWhenUsed/>
     <w:rsid w:val="00B549C0"/>
     <w:pPr>
@@ -16707,7 +17900,7 @@
 </file>
 
 <file path=customXml/itemProps1.xml><?xml version="1.0" encoding="utf-8"?>
-<ds:datastoreItem xmlns:ds="http://schemas.openxmlformats.org/officeDocument/2006/customXml" ds:itemID="{5917F039-1DAA-4FFF-8147-FAC96B5111F5}">
+<ds:datastoreItem xmlns:ds="http://schemas.openxmlformats.org/officeDocument/2006/customXml" ds:itemID="{FF408832-2B0B-4981-86AF-E3E2D5E1BCB2}">
   <ds:schemaRefs>
     <ds:schemaRef ds:uri="http://schemas.openxmlformats.org/officeDocument/2006/bibliography"/>
   </ds:schemaRefs>
